--- a/Orlov/lab1/report.docx
+++ b/Orlov/lab1/report.docx
@@ -1,6 +1,6 @@
 
 <file path=word/document.xml><?xml version="1.0" encoding="utf-8"?>
-<w:document xmlns:wpc="http://schemas.microsoft.com/office/word/2010/wordprocessingCanvas" xmlns:cx="http://schemas.microsoft.com/office/drawing/2014/chartex" xmlns:cx1="http://schemas.microsoft.com/office/drawing/2015/9/8/chartex" xmlns:cx2="http://schemas.microsoft.com/office/drawing/2015/10/21/chartex" xmlns:cx3="http://schemas.microsoft.com/office/drawing/2016/5/9/chartex" xmlns:cx4="http://schemas.microsoft.com/office/drawing/2016/5/10/chartex" xmlns:cx5="http://schemas.microsoft.com/office/drawing/2016/5/11/chartex" xmlns:cx6="http://schemas.microsoft.com/office/drawing/2016/5/12/chartex" xmlns:cx7="http://schemas.microsoft.com/office/drawing/2016/5/13/chartex" xmlns:cx8="http://schemas.microsoft.com/office/drawing/2016/5/14/chartex" xmlns:mc="http://schemas.openxmlformats.org/markup-compatibility/2006" xmlns:aink="http://schemas.microsoft.com/office/drawing/2016/ink" xmlns:am3d="http://schemas.microsoft.com/office/drawing/2017/model3d" xmlns:o="urn:schemas-microsoft-com:office:office" xmlns:r="http://schemas.openxmlformats.org/officeDocument/2006/relationships" xmlns:m="http://schemas.openxmlformats.org/officeDocument/2006/math" xmlns:v="urn:schemas-microsoft-com:vml" xmlns:wp14="http://schemas.microsoft.com/office/word/2010/wordprocessingDrawing" xmlns:wp="http://schemas.openxmlformats.org/drawingml/2006/wordprocessingDrawing" xmlns:w10="urn:schemas-microsoft-com:office:word" xmlns:w="http://schemas.openxmlformats.org/wordprocessingml/2006/main" xmlns:w14="http://schemas.microsoft.com/office/word/2010/wordml" xmlns:w15="http://schemas.microsoft.com/office/word/2012/wordml" xmlns:w16cex="http://schemas.microsoft.com/office/word/2018/wordml/cex" xmlns:w16cid="http://schemas.microsoft.com/office/word/2016/wordml/cid" xmlns:w16="http://schemas.microsoft.com/office/word/2018/wordml" xmlns:w16se="http://schemas.microsoft.com/office/word/2015/wordml/symex" xmlns:wpg="http://schemas.microsoft.com/office/word/2010/wordprocessingGroup" xmlns:wpi="http://schemas.microsoft.com/office/word/2010/wordprocessingInk" xmlns:wne="http://schemas.microsoft.com/office/word/2006/wordml" xmlns:wps="http://schemas.microsoft.com/office/word/2010/wordprocessingShape" mc:Ignorable="w14 w15 w16se w16cid w16 w16cex wp14">
+<w:document xmlns:wpc="http://schemas.microsoft.com/office/word/2010/wordprocessingCanvas" xmlns:cx="http://schemas.microsoft.com/office/drawing/2014/chartex" xmlns:cx1="http://schemas.microsoft.com/office/drawing/2015/9/8/chartex" xmlns:cx2="http://schemas.microsoft.com/office/drawing/2015/10/21/chartex" xmlns:cx3="http://schemas.microsoft.com/office/drawing/2016/5/9/chartex" xmlns:cx4="http://schemas.microsoft.com/office/drawing/2016/5/10/chartex" xmlns:cx5="http://schemas.microsoft.com/office/drawing/2016/5/11/chartex" xmlns:cx6="http://schemas.microsoft.com/office/drawing/2016/5/12/chartex" xmlns:cx7="http://schemas.microsoft.com/office/drawing/2016/5/13/chartex" xmlns:cx8="http://schemas.microsoft.com/office/drawing/2016/5/14/chartex" xmlns:mc="http://schemas.openxmlformats.org/markup-compatibility/2006" xmlns:aink="http://schemas.microsoft.com/office/drawing/2016/ink" xmlns:am3d="http://schemas.microsoft.com/office/drawing/2017/model3d" xmlns:o="urn:schemas-microsoft-com:office:office" xmlns:r="http://schemas.openxmlformats.org/officeDocument/2006/relationships" xmlns:m="http://schemas.openxmlformats.org/officeDocument/2006/math" xmlns:v="urn:schemas-microsoft-com:vml" xmlns:wp14="http://schemas.microsoft.com/office/word/2010/wordprocessingDrawing" xmlns:wp="http://schemas.openxmlformats.org/drawingml/2006/wordprocessingDrawing" xmlns:w10="urn:schemas-microsoft-com:office:word" xmlns:w="http://schemas.openxmlformats.org/wordprocessingml/2006/main" xmlns:w14="http://schemas.microsoft.com/office/word/2010/wordml" xmlns:w15="http://schemas.microsoft.com/office/word/2012/wordml" xmlns:w16cex="http://schemas.microsoft.com/office/word/2018/wordml/cex" xmlns:w16cid="http://schemas.microsoft.com/office/word/2016/wordml/cid" xmlns:w16="http://schemas.microsoft.com/office/word/2018/wordml" xmlns:w16sdtdh="http://schemas.microsoft.com/office/word/2020/wordml/sdtdatahash" xmlns:w16se="http://schemas.microsoft.com/office/word/2015/wordml/symex" xmlns:wpg="http://schemas.microsoft.com/office/word/2010/wordprocessingGroup" xmlns:wpi="http://schemas.microsoft.com/office/word/2010/wordprocessingInk" xmlns:wne="http://schemas.microsoft.com/office/word/2006/wordml" xmlns:wps="http://schemas.microsoft.com/office/word/2010/wordprocessingShape" mc:Ignorable="w14 w15 w16se w16cid w16 w16cex w16sdtdh wp14">
   <w:body>
     <w:p>
       <w:pPr>
@@ -504,12 +504,6 @@
         <w:gridCol w:w="2833"/>
       </w:tblGrid>
       <w:tr>
-        <w:tblPrEx>
-          <w:tblCellMar>
-            <w:top w:w="0" w:type="dxa"/>
-            <w:bottom w:w="0" w:type="dxa"/>
-          </w:tblCellMar>
-        </w:tblPrEx>
         <w:trPr>
           <w:trHeight w:val="614"/>
         </w:trPr>
@@ -642,12 +636,6 @@
         </w:tc>
       </w:tr>
       <w:tr>
-        <w:tblPrEx>
-          <w:tblCellMar>
-            <w:top w:w="0" w:type="dxa"/>
-            <w:bottom w:w="0" w:type="dxa"/>
-          </w:tblCellMar>
-        </w:tblPrEx>
         <w:trPr>
           <w:trHeight w:val="614"/>
         </w:trPr>
@@ -1173,12 +1161,6 @@
         <w:gridCol w:w="4819"/>
       </w:tblGrid>
       <w:tr>
-        <w:tblPrEx>
-          <w:tblCellMar>
-            <w:top w:w="0" w:type="dxa"/>
-            <w:bottom w:w="0" w:type="dxa"/>
-          </w:tblCellMar>
-        </w:tblPrEx>
         <w:tc>
           <w:tcPr>
             <w:tcW w:w="4819" w:type="dxa"/>
@@ -1256,12 +1238,6 @@
         </w:tc>
       </w:tr>
       <w:tr>
-        <w:tblPrEx>
-          <w:tblCellMar>
-            <w:top w:w="0" w:type="dxa"/>
-            <w:bottom w:w="0" w:type="dxa"/>
-          </w:tblCellMar>
-        </w:tblPrEx>
         <w:tc>
           <w:tcPr>
             <w:tcW w:w="4819" w:type="dxa"/>
@@ -1343,12 +1319,6 @@
         </w:tc>
       </w:tr>
       <w:tr>
-        <w:tblPrEx>
-          <w:tblCellMar>
-            <w:top w:w="0" w:type="dxa"/>
-            <w:bottom w:w="0" w:type="dxa"/>
-          </w:tblCellMar>
-        </w:tblPrEx>
         <w:tc>
           <w:tcPr>
             <w:tcW w:w="4819" w:type="dxa"/>
@@ -1447,12 +1417,6 @@
         </w:tc>
       </w:tr>
       <w:tr>
-        <w:tblPrEx>
-          <w:tblCellMar>
-            <w:top w:w="0" w:type="dxa"/>
-            <w:bottom w:w="0" w:type="dxa"/>
-          </w:tblCellMar>
-        </w:tblPrEx>
         <w:tc>
           <w:tcPr>
             <w:tcW w:w="4819" w:type="dxa"/>
@@ -1568,12 +1532,6 @@
         </w:tc>
       </w:tr>
       <w:tr>
-        <w:tblPrEx>
-          <w:tblCellMar>
-            <w:top w:w="0" w:type="dxa"/>
-            <w:bottom w:w="0" w:type="dxa"/>
-          </w:tblCellMar>
-        </w:tblPrEx>
         <w:tc>
           <w:tcPr>
             <w:tcW w:w="4819" w:type="dxa"/>
@@ -1647,12 +1605,6 @@
         </w:tc>
       </w:tr>
       <w:tr>
-        <w:tblPrEx>
-          <w:tblCellMar>
-            <w:top w:w="0" w:type="dxa"/>
-            <w:bottom w:w="0" w:type="dxa"/>
-          </w:tblCellMar>
-        </w:tblPrEx>
         <w:tc>
           <w:tcPr>
             <w:tcW w:w="4819" w:type="dxa"/>
@@ -2338,7 +2290,230 @@
           <w:lang w:val="ru-RU" w:bidi="ar-SA"/>
         </w:rPr>
         <w:tab/>
-        <w:t xml:space="preserve">В COM программе обязательно должна быть директива </w:t>
+      </w:r>
+      <w:r>
+        <w:rPr>
+          <w:rFonts w:ascii="Times New Roman" w:eastAsia="Times New Roman" w:hAnsi="Times New Roman" w:cs="Times New Roman"/>
+          <w:color w:val="000000"/>
+          <w:kern w:val="0"/>
+          <w:sz w:val="28"/>
+          <w:szCs w:val="28"/>
+          <w:lang w:val="ru-RU" w:bidi="ar-SA"/>
+        </w:rPr>
+        <w:t xml:space="preserve">В COM программе обязательно должна быть прописана директива </w:t>
+      </w:r>
+      <w:proofErr w:type="spellStart"/>
+      <w:r>
+        <w:rPr>
+          <w:rFonts w:ascii="Times New Roman" w:eastAsia="Times New Roman" w:hAnsi="Times New Roman" w:cs="Times New Roman"/>
+          <w:color w:val="000000"/>
+          <w:kern w:val="0"/>
+          <w:sz w:val="28"/>
+          <w:szCs w:val="28"/>
+          <w:lang w:val="ru-RU" w:bidi="ar-SA"/>
+        </w:rPr>
+        <w:t>org</w:t>
+      </w:r>
+      <w:proofErr w:type="spellEnd"/>
+      <w:r>
+        <w:rPr>
+          <w:rFonts w:ascii="Times New Roman" w:eastAsia="Times New Roman" w:hAnsi="Times New Roman" w:cs="Times New Roman"/>
+          <w:color w:val="000000"/>
+          <w:kern w:val="0"/>
+          <w:sz w:val="28"/>
+          <w:szCs w:val="28"/>
+          <w:lang w:val="ru-RU" w:bidi="ar-SA"/>
+        </w:rPr>
+        <w:t xml:space="preserve"> 100h, т. к. первые 100h байт занимает PSP. Это позволит сместить все относительные адреса на 100h байт. Также необходимо прописать (ASSUME </w:t>
+      </w:r>
+      <w:proofErr w:type="gramStart"/>
+      <w:r>
+        <w:rPr>
+          <w:rFonts w:ascii="Times New Roman" w:eastAsia="Times New Roman" w:hAnsi="Times New Roman" w:cs="Times New Roman"/>
+          <w:color w:val="000000"/>
+          <w:kern w:val="0"/>
+          <w:sz w:val="28"/>
+          <w:szCs w:val="28"/>
+          <w:lang w:val="ru-RU" w:bidi="ar-SA"/>
+        </w:rPr>
+        <w:t>CS:MYSEGMENT</w:t>
+      </w:r>
+      <w:proofErr w:type="gramEnd"/>
+      <w:r>
+        <w:rPr>
+          <w:rFonts w:ascii="Times New Roman" w:eastAsia="Times New Roman" w:hAnsi="Times New Roman" w:cs="Times New Roman"/>
+          <w:color w:val="000000"/>
+          <w:kern w:val="0"/>
+          <w:sz w:val="28"/>
+          <w:szCs w:val="28"/>
+          <w:lang w:val="ru-RU" w:bidi="ar-SA"/>
+        </w:rPr>
+        <w:t>, DS:MYSEGMENT, ES:NOTHING, SS:NOTHING), чтобы сегмент данных и сегмент кода указывали на один и тот же сегмент.</w:t>
+      </w:r>
+    </w:p>
+    <w:p>
+      <w:pPr>
+        <w:pStyle w:val="Standard"/>
+        <w:spacing w:line="360" w:lineRule="auto"/>
+        <w:rPr>
+          <w:rFonts w:ascii="Times New Roman" w:eastAsia="Times New Roman" w:hAnsi="Times New Roman" w:cs="Times New Roman"/>
+          <w:color w:val="000000"/>
+          <w:sz w:val="28"/>
+          <w:szCs w:val="28"/>
+          <w:lang w:val="ru-RU" w:bidi="ar-SA"/>
+        </w:rPr>
+      </w:pPr>
+      <w:r>
+        <w:rPr>
+          <w:rFonts w:ascii="Times New Roman" w:eastAsia="Times New Roman" w:hAnsi="Times New Roman" w:cs="Times New Roman"/>
+          <w:color w:val="000000"/>
+          <w:sz w:val="28"/>
+          <w:szCs w:val="28"/>
+          <w:lang w:val="ru-RU" w:bidi="ar-SA"/>
+        </w:rPr>
+        <w:tab/>
+        <w:t>4. Все ли форматы команд можно использовать в COM-программе?</w:t>
+      </w:r>
+    </w:p>
+    <w:p>
+      <w:pPr>
+        <w:pStyle w:val="Standard"/>
+        <w:spacing w:line="360" w:lineRule="auto"/>
+        <w:rPr>
+          <w:rFonts w:ascii="Times New Roman" w:eastAsia="Times New Roman" w:hAnsi="Times New Roman" w:cs="Times New Roman"/>
+          <w:color w:val="000000"/>
+          <w:sz w:val="28"/>
+          <w:szCs w:val="28"/>
+          <w:lang w:val="ru-RU" w:bidi="ar-SA"/>
+        </w:rPr>
+      </w:pPr>
+      <w:r>
+        <w:rPr>
+          <w:rFonts w:ascii="Times New Roman" w:eastAsia="Times New Roman" w:hAnsi="Times New Roman" w:cs="Times New Roman"/>
+          <w:color w:val="000000"/>
+          <w:sz w:val="28"/>
+          <w:szCs w:val="28"/>
+          <w:lang w:val="ru-RU" w:bidi="ar-SA"/>
+        </w:rPr>
+        <w:tab/>
+        <w:t xml:space="preserve">Нельзя использовать команды вида </w:t>
+      </w:r>
+      <w:r>
+        <w:rPr>
+          <w:rFonts w:ascii="Times New Roman" w:eastAsia="Times New Roman" w:hAnsi="Times New Roman" w:cs="Times New Roman"/>
+          <w:color w:val="000000"/>
+          <w:kern w:val="0"/>
+          <w:sz w:val="28"/>
+          <w:szCs w:val="28"/>
+          <w:lang w:val="ru-RU" w:bidi="ar-SA"/>
+        </w:rPr>
+        <w:t>&lt;</w:t>
+      </w:r>
+      <w:proofErr w:type="spellStart"/>
+      <w:r>
+        <w:rPr>
+          <w:rFonts w:ascii="Times New Roman" w:eastAsia="Times New Roman" w:hAnsi="Times New Roman" w:cs="Times New Roman"/>
+          <w:color w:val="000000"/>
+          <w:kern w:val="0"/>
+          <w:sz w:val="28"/>
+          <w:szCs w:val="28"/>
+          <w:lang w:val="ru-RU" w:bidi="ar-SA"/>
+        </w:rPr>
+        <w:t>mov</w:t>
+      </w:r>
+      <w:proofErr w:type="spellEnd"/>
+      <w:r>
+        <w:rPr>
+          <w:rFonts w:ascii="Times New Roman" w:eastAsia="Times New Roman" w:hAnsi="Times New Roman" w:cs="Times New Roman"/>
+          <w:color w:val="000000"/>
+          <w:kern w:val="0"/>
+          <w:sz w:val="28"/>
+          <w:szCs w:val="28"/>
+          <w:lang w:val="ru-RU" w:bidi="ar-SA"/>
+        </w:rPr>
+        <w:t xml:space="preserve"> </w:t>
+      </w:r>
+      <w:proofErr w:type="spellStart"/>
+      <w:r>
+        <w:rPr>
+          <w:rFonts w:ascii="Times New Roman" w:eastAsia="Times New Roman" w:hAnsi="Times New Roman" w:cs="Times New Roman"/>
+          <w:color w:val="000000"/>
+          <w:kern w:val="0"/>
+          <w:sz w:val="28"/>
+          <w:szCs w:val="28"/>
+          <w:lang w:val="ru-RU" w:bidi="ar-SA"/>
+        </w:rPr>
+        <w:t>register</w:t>
+      </w:r>
+      <w:proofErr w:type="spellEnd"/>
+      <w:r>
+        <w:rPr>
+          <w:rFonts w:ascii="Times New Roman" w:eastAsia="Times New Roman" w:hAnsi="Times New Roman" w:cs="Times New Roman"/>
+          <w:color w:val="000000"/>
+          <w:kern w:val="0"/>
+          <w:sz w:val="28"/>
+          <w:szCs w:val="28"/>
+          <w:lang w:val="ru-RU" w:bidi="ar-SA"/>
+        </w:rPr>
+        <w:t xml:space="preserve">, </w:t>
+      </w:r>
+      <w:proofErr w:type="spellStart"/>
+      <w:r>
+        <w:rPr>
+          <w:rFonts w:ascii="Times New Roman" w:eastAsia="Times New Roman" w:hAnsi="Times New Roman" w:cs="Times New Roman"/>
+          <w:color w:val="000000"/>
+          <w:kern w:val="0"/>
+          <w:sz w:val="28"/>
+          <w:szCs w:val="28"/>
+          <w:lang w:val="ru-RU" w:bidi="ar-SA"/>
+        </w:rPr>
+        <w:t>seg</w:t>
+      </w:r>
+      <w:proofErr w:type="spellEnd"/>
+      <w:r>
+        <w:rPr>
+          <w:rFonts w:ascii="Times New Roman" w:eastAsia="Times New Roman" w:hAnsi="Times New Roman" w:cs="Times New Roman"/>
+          <w:color w:val="000000"/>
+          <w:kern w:val="0"/>
+          <w:sz w:val="28"/>
+          <w:szCs w:val="28"/>
+          <w:lang w:val="ru-RU" w:bidi="ar-SA"/>
+        </w:rPr>
+        <w:t xml:space="preserve"> </w:t>
+      </w:r>
+      <w:proofErr w:type="spellStart"/>
+      <w:r>
+        <w:rPr>
+          <w:rFonts w:ascii="Times New Roman" w:eastAsia="Times New Roman" w:hAnsi="Times New Roman" w:cs="Times New Roman"/>
+          <w:color w:val="000000"/>
+          <w:kern w:val="0"/>
+          <w:sz w:val="28"/>
+          <w:szCs w:val="28"/>
+          <w:lang w:val="ru-RU" w:bidi="ar-SA"/>
+        </w:rPr>
+        <w:t>segname</w:t>
+      </w:r>
+      <w:proofErr w:type="spellEnd"/>
+      <w:r>
+        <w:rPr>
+          <w:rFonts w:ascii="Times New Roman" w:eastAsia="Times New Roman" w:hAnsi="Times New Roman" w:cs="Times New Roman"/>
+          <w:color w:val="000000"/>
+          <w:kern w:val="0"/>
+          <w:sz w:val="28"/>
+          <w:szCs w:val="28"/>
+          <w:lang w:val="ru-RU" w:bidi="ar-SA"/>
+        </w:rPr>
+        <w:t>&gt;</w:t>
+      </w:r>
+      <w:r>
+        <w:rPr>
+          <w:rFonts w:ascii="Times New Roman" w:eastAsia="Times New Roman" w:hAnsi="Times New Roman" w:cs="Times New Roman"/>
+          <w:color w:val="000000"/>
+          <w:sz w:val="28"/>
+          <w:szCs w:val="28"/>
+          <w:lang w:val="ru-RU" w:bidi="ar-SA"/>
+        </w:rPr>
+        <w:t xml:space="preserve">. Т. к. в </w:t>
       </w:r>
       <w:r>
         <w:rPr>
@@ -2348,46 +2523,6 @@
           <w:szCs w:val="28"/>
           <w:lang w:bidi="ar-SA"/>
         </w:rPr>
-        <w:t>ORG</w:t>
-      </w:r>
-      <w:r>
-        <w:rPr>
-          <w:rFonts w:ascii="Times New Roman" w:eastAsia="Times New Roman" w:hAnsi="Times New Roman" w:cs="Times New Roman"/>
-          <w:color w:val="000000"/>
-          <w:sz w:val="28"/>
-          <w:szCs w:val="28"/>
-          <w:lang w:val="ru-RU" w:bidi="ar-SA"/>
-        </w:rPr>
-        <w:t xml:space="preserve"> 100h, которая устанавливает значение программного модуля в 100</w:t>
-      </w:r>
-      <w:r>
-        <w:rPr>
-          <w:rFonts w:ascii="Times New Roman" w:eastAsia="Times New Roman" w:hAnsi="Times New Roman" w:cs="Times New Roman"/>
-          <w:color w:val="000000"/>
-          <w:sz w:val="28"/>
-          <w:szCs w:val="28"/>
-          <w:lang w:bidi="ar-SA"/>
-        </w:rPr>
-        <w:t>h</w:t>
-      </w:r>
-      <w:r>
-        <w:rPr>
-          <w:rFonts w:ascii="Times New Roman" w:eastAsia="Times New Roman" w:hAnsi="Times New Roman" w:cs="Times New Roman"/>
-          <w:color w:val="000000"/>
-          <w:sz w:val="28"/>
-          <w:szCs w:val="28"/>
-          <w:lang w:val="ru-RU" w:bidi="ar-SA"/>
-        </w:rPr>
-        <w:t xml:space="preserve">. Она необходима, т. к. первые 100h байт занимает PSP, при загрузке </w:t>
-      </w:r>
-      <w:r>
-        <w:rPr>
-          <w:rFonts w:ascii="Times New Roman" w:eastAsia="Times New Roman" w:hAnsi="Times New Roman" w:cs="Times New Roman"/>
-          <w:color w:val="000000"/>
-          <w:sz w:val="28"/>
-          <w:szCs w:val="28"/>
-          <w:lang w:bidi="ar-SA"/>
-        </w:rPr>
         <w:t>COM</w:t>
       </w:r>
       <w:r>
@@ -2398,198 +2533,6 @@
           <w:szCs w:val="28"/>
           <w:lang w:val="ru-RU" w:bidi="ar-SA"/>
         </w:rPr>
-        <w:t>-файла.</w:t>
-      </w:r>
-    </w:p>
-    <w:p>
-      <w:pPr>
-        <w:pStyle w:val="Standard"/>
-        <w:spacing w:line="360" w:lineRule="auto"/>
-        <w:rPr>
-          <w:rFonts w:ascii="Times New Roman" w:eastAsia="Times New Roman" w:hAnsi="Times New Roman" w:cs="Times New Roman"/>
-          <w:color w:val="000000"/>
-          <w:sz w:val="28"/>
-          <w:szCs w:val="28"/>
-          <w:lang w:val="ru-RU" w:bidi="ar-SA"/>
-        </w:rPr>
-      </w:pPr>
-      <w:r>
-        <w:rPr>
-          <w:rFonts w:ascii="Times New Roman" w:eastAsia="Times New Roman" w:hAnsi="Times New Roman" w:cs="Times New Roman"/>
-          <w:color w:val="000000"/>
-          <w:sz w:val="28"/>
-          <w:szCs w:val="28"/>
-          <w:lang w:val="ru-RU" w:bidi="ar-SA"/>
-        </w:rPr>
-        <w:tab/>
-        <w:t>4. Все ли форматы команд можно использовать в COM-программе?</w:t>
-      </w:r>
-    </w:p>
-    <w:p>
-      <w:pPr>
-        <w:pStyle w:val="Standard"/>
-        <w:spacing w:line="360" w:lineRule="auto"/>
-        <w:rPr>
-          <w:rFonts w:ascii="Times New Roman" w:eastAsia="Times New Roman" w:hAnsi="Times New Roman" w:cs="Times New Roman"/>
-          <w:color w:val="000000"/>
-          <w:sz w:val="28"/>
-          <w:szCs w:val="28"/>
-          <w:lang w:val="ru-RU" w:bidi="ar-SA"/>
-        </w:rPr>
-      </w:pPr>
-      <w:r>
-        <w:rPr>
-          <w:rFonts w:ascii="Times New Roman" w:eastAsia="Times New Roman" w:hAnsi="Times New Roman" w:cs="Times New Roman"/>
-          <w:color w:val="000000"/>
-          <w:sz w:val="28"/>
-          <w:szCs w:val="28"/>
-          <w:lang w:val="ru-RU" w:bidi="ar-SA"/>
-        </w:rPr>
-        <w:tab/>
-        <w:t xml:space="preserve">Нельзя использовать команды вида </w:t>
-      </w:r>
-      <w:proofErr w:type="spellStart"/>
-      <w:r>
-        <w:rPr>
-          <w:rFonts w:ascii="Times New Roman" w:eastAsia="Times New Roman" w:hAnsi="Times New Roman" w:cs="Times New Roman"/>
-          <w:color w:val="000000"/>
-          <w:sz w:val="28"/>
-          <w:szCs w:val="28"/>
-          <w:lang w:val="ru-RU" w:bidi="ar-SA"/>
-        </w:rPr>
-        <w:t>mov</w:t>
-      </w:r>
-      <w:proofErr w:type="spellEnd"/>
-      <w:r>
-        <w:rPr>
-          <w:rFonts w:ascii="Times New Roman" w:eastAsia="Times New Roman" w:hAnsi="Times New Roman" w:cs="Times New Roman"/>
-          <w:color w:val="000000"/>
-          <w:sz w:val="28"/>
-          <w:szCs w:val="28"/>
-          <w:lang w:val="ru-RU" w:bidi="ar-SA"/>
-        </w:rPr>
-        <w:t xml:space="preserve"> </w:t>
-      </w:r>
-      <w:r>
-        <w:rPr>
-          <w:rFonts w:ascii="Times New Roman" w:eastAsia="Times New Roman" w:hAnsi="Times New Roman" w:cs="Times New Roman"/>
-          <w:color w:val="000000"/>
-          <w:sz w:val="28"/>
-          <w:szCs w:val="28"/>
-          <w:lang w:val="ru-RU" w:bidi="ar-SA"/>
-        </w:rPr>
-        <w:t>&lt;</w:t>
-      </w:r>
-      <w:r>
-        <w:rPr>
-          <w:rFonts w:ascii="Times New Roman" w:eastAsia="Times New Roman" w:hAnsi="Times New Roman" w:cs="Times New Roman"/>
-          <w:color w:val="000000"/>
-          <w:sz w:val="28"/>
-          <w:szCs w:val="28"/>
-          <w:lang w:val="ru-RU" w:bidi="ar-SA"/>
-        </w:rPr>
-        <w:t>имя регистра</w:t>
-      </w:r>
-      <w:r>
-        <w:rPr>
-          <w:rFonts w:ascii="Times New Roman" w:eastAsia="Times New Roman" w:hAnsi="Times New Roman" w:cs="Times New Roman"/>
-          <w:color w:val="000000"/>
-          <w:sz w:val="28"/>
-          <w:szCs w:val="28"/>
-          <w:lang w:val="ru-RU" w:bidi="ar-SA"/>
-        </w:rPr>
-        <w:t>&gt;</w:t>
-      </w:r>
-      <w:r>
-        <w:rPr>
-          <w:rFonts w:ascii="Times New Roman" w:eastAsia="Times New Roman" w:hAnsi="Times New Roman" w:cs="Times New Roman"/>
-          <w:color w:val="000000"/>
-          <w:sz w:val="28"/>
-          <w:szCs w:val="28"/>
-          <w:lang w:val="ru-RU" w:bidi="ar-SA"/>
-        </w:rPr>
-        <w:t xml:space="preserve"> и </w:t>
-      </w:r>
-      <w:proofErr w:type="spellStart"/>
-      <w:r>
-        <w:rPr>
-          <w:rFonts w:ascii="Times New Roman" w:eastAsia="Times New Roman" w:hAnsi="Times New Roman" w:cs="Times New Roman"/>
-          <w:color w:val="000000"/>
-          <w:sz w:val="28"/>
-          <w:szCs w:val="28"/>
-          <w:lang w:val="ru-RU" w:bidi="ar-SA"/>
-        </w:rPr>
-        <w:t>seg</w:t>
-      </w:r>
-      <w:proofErr w:type="spellEnd"/>
-      <w:r>
-        <w:rPr>
-          <w:rFonts w:ascii="Times New Roman" w:eastAsia="Times New Roman" w:hAnsi="Times New Roman" w:cs="Times New Roman"/>
-          <w:color w:val="000000"/>
-          <w:sz w:val="28"/>
-          <w:szCs w:val="28"/>
-          <w:lang w:val="ru-RU" w:bidi="ar-SA"/>
-        </w:rPr>
-        <w:t xml:space="preserve"> </w:t>
-      </w:r>
-      <w:r>
-        <w:rPr>
-          <w:rFonts w:ascii="Times New Roman" w:eastAsia="Times New Roman" w:hAnsi="Times New Roman" w:cs="Times New Roman"/>
-          <w:color w:val="000000"/>
-          <w:sz w:val="28"/>
-          <w:szCs w:val="28"/>
-          <w:lang w:val="ru-RU" w:bidi="ar-SA"/>
-        </w:rPr>
-        <w:t>&lt;</w:t>
-      </w:r>
-      <w:r>
-        <w:rPr>
-          <w:rFonts w:ascii="Times New Roman" w:eastAsia="Times New Roman" w:hAnsi="Times New Roman" w:cs="Times New Roman"/>
-          <w:color w:val="000000"/>
-          <w:sz w:val="28"/>
-          <w:szCs w:val="28"/>
-          <w:lang w:val="ru-RU" w:bidi="ar-SA"/>
-        </w:rPr>
-        <w:t>имя сегмента</w:t>
-      </w:r>
-      <w:r>
-        <w:rPr>
-          <w:rFonts w:ascii="Times New Roman" w:eastAsia="Times New Roman" w:hAnsi="Times New Roman" w:cs="Times New Roman"/>
-          <w:color w:val="000000"/>
-          <w:sz w:val="28"/>
-          <w:szCs w:val="28"/>
-          <w:lang w:val="ru-RU" w:bidi="ar-SA"/>
-        </w:rPr>
-        <w:t>&gt;</w:t>
-      </w:r>
-      <w:r>
-        <w:rPr>
-          <w:rFonts w:ascii="Times New Roman" w:eastAsia="Times New Roman" w:hAnsi="Times New Roman" w:cs="Times New Roman"/>
-          <w:color w:val="000000"/>
-          <w:sz w:val="28"/>
-          <w:szCs w:val="28"/>
-          <w:lang w:val="ru-RU" w:bidi="ar-SA"/>
-        </w:rPr>
-        <w:t xml:space="preserve">. Т. к. в </w:t>
-      </w:r>
-      <w:r>
-        <w:rPr>
-          <w:rFonts w:ascii="Times New Roman" w:eastAsia="Times New Roman" w:hAnsi="Times New Roman" w:cs="Times New Roman"/>
-          <w:color w:val="000000"/>
-          <w:sz w:val="28"/>
-          <w:szCs w:val="28"/>
-          <w:lang w:bidi="ar-SA"/>
-        </w:rPr>
-        <w:t>COM</w:t>
-      </w:r>
-      <w:r>
-        <w:rPr>
-          <w:rFonts w:ascii="Times New Roman" w:eastAsia="Times New Roman" w:hAnsi="Times New Roman" w:cs="Times New Roman"/>
-          <w:color w:val="000000"/>
-          <w:sz w:val="28"/>
-          <w:szCs w:val="28"/>
-          <w:lang w:val="ru-RU" w:bidi="ar-SA"/>
-        </w:rPr>
         <w:t>-</w:t>
       </w:r>
       <w:r>
@@ -2600,7 +2543,73 @@
           <w:szCs w:val="28"/>
           <w:lang w:val="ru-RU" w:bidi="ar-SA"/>
         </w:rPr>
-        <w:t>программе все сегментные регистры определяются в момент запуска программы, а не в момент ассемблирования.</w:t>
+        <w:t xml:space="preserve">программе </w:t>
+      </w:r>
+      <w:r>
+        <w:rPr>
+          <w:rFonts w:ascii="Times New Roman" w:eastAsia="Times New Roman" w:hAnsi="Times New Roman" w:cs="Times New Roman"/>
+          <w:color w:val="000000"/>
+          <w:kern w:val="0"/>
+          <w:sz w:val="28"/>
+          <w:szCs w:val="28"/>
+          <w:lang w:val="ru-RU" w:bidi="ar-SA"/>
+        </w:rPr>
+        <w:t>отсутств</w:t>
+      </w:r>
+      <w:r>
+        <w:rPr>
+          <w:rFonts w:ascii="Times New Roman" w:eastAsia="Times New Roman" w:hAnsi="Times New Roman" w:cs="Times New Roman"/>
+          <w:color w:val="000000"/>
+          <w:kern w:val="0"/>
+          <w:sz w:val="28"/>
+          <w:szCs w:val="28"/>
+          <w:lang w:val="ru-RU" w:bidi="ar-SA"/>
+        </w:rPr>
+        <w:t>ует</w:t>
+      </w:r>
+      <w:r>
+        <w:rPr>
+          <w:rFonts w:ascii="Times New Roman" w:eastAsia="Times New Roman" w:hAnsi="Times New Roman" w:cs="Times New Roman"/>
+          <w:color w:val="000000"/>
+          <w:kern w:val="0"/>
+          <w:sz w:val="28"/>
+          <w:szCs w:val="28"/>
+          <w:lang w:val="ru-RU" w:bidi="ar-SA"/>
+        </w:rPr>
+        <w:t xml:space="preserve"> таблиц</w:t>
+      </w:r>
+      <w:r>
+        <w:rPr>
+          <w:rFonts w:ascii="Times New Roman" w:eastAsia="Times New Roman" w:hAnsi="Times New Roman" w:cs="Times New Roman"/>
+          <w:color w:val="000000"/>
+          <w:kern w:val="0"/>
+          <w:sz w:val="28"/>
+          <w:szCs w:val="28"/>
+          <w:lang w:val="ru-RU" w:bidi="ar-SA"/>
+        </w:rPr>
+        <w:t>а</w:t>
+      </w:r>
+      <w:r>
+        <w:rPr>
+          <w:rFonts w:ascii="Times New Roman" w:eastAsia="Times New Roman" w:hAnsi="Times New Roman" w:cs="Times New Roman"/>
+          <w:color w:val="000000"/>
+          <w:kern w:val="0"/>
+          <w:sz w:val="28"/>
+          <w:szCs w:val="28"/>
+          <w:lang w:val="ru-RU" w:bidi="ar-SA"/>
+        </w:rPr>
+        <w:t xml:space="preserve"> настрое</w:t>
+      </w:r>
+      <w:r>
+        <w:rPr>
+          <w:rFonts w:ascii="Times New Roman" w:eastAsia="Times New Roman" w:hAnsi="Times New Roman" w:cs="Times New Roman"/>
+          <w:color w:val="000000"/>
+          <w:kern w:val="0"/>
+          <w:sz w:val="28"/>
+          <w:szCs w:val="28"/>
+          <w:lang w:val="ru-RU" w:bidi="ar-SA"/>
+        </w:rPr>
+        <w:t>к.</w:t>
       </w:r>
     </w:p>
     <w:p>
@@ -2904,7 +2913,7 @@
           <w:color w:val="000000"/>
           <w:sz w:val="28"/>
           <w:szCs w:val="28"/>
-          <w:lang w:bidi="ar-SA"/>
+          <w:lang w:val="ru-RU" w:bidi="ar-SA"/>
         </w:rPr>
         <w:t xml:space="preserve">  </w:t>
       </w:r>
@@ -2972,17 +2981,7 @@
           <w:szCs w:val="28"/>
           <w:lang w:val="ru-RU" w:bidi="ar-SA"/>
         </w:rPr>
-        <w:t xml:space="preserve"> </w:t>
-      </w:r>
-      <w:r>
-        <w:rPr>
-          <w:rFonts w:ascii="Times New Roman" w:eastAsia="Times New Roman" w:hAnsi="Times New Roman" w:cs="Times New Roman"/>
-          <w:color w:val="000000"/>
-          <w:sz w:val="28"/>
-          <w:szCs w:val="28"/>
-          <w:lang w:val="ru-RU" w:bidi="ar-SA"/>
-        </w:rPr>
-        <w:t>неправильный</w:t>
+        <w:t xml:space="preserve"> неправильный</w:t>
       </w:r>
       <w:r>
         <w:rPr>
@@ -4175,7 +4174,7 @@
           <w:color w:val="000000"/>
           <w:sz w:val="28"/>
           <w:szCs w:val="28"/>
-          <w:lang w:bidi="ar-SA"/>
+          <w:lang w:val="ru-RU" w:bidi="ar-SA"/>
         </w:rPr>
         <w:t xml:space="preserve">                     </w:t>
       </w:r>
@@ -4312,9 +4311,19 @@
           <w:color w:val="000000"/>
           <w:sz w:val="28"/>
           <w:szCs w:val="28"/>
+          <w:lang w:val="ru-RU" w:bidi="ar-SA"/>
+        </w:rPr>
+        <w:t>1</w:t>
+      </w:r>
+      <w:r>
+        <w:rPr>
+          <w:rFonts w:ascii="Times New Roman" w:eastAsia="Times New Roman" w:hAnsi="Times New Roman" w:cs="Times New Roman"/>
+          <w:color w:val="000000"/>
+          <w:sz w:val="28"/>
+          <w:szCs w:val="28"/>
           <w:lang w:bidi="ar-SA"/>
         </w:rPr>
-        <w:t>1A</w:t>
+        <w:t>A</w:t>
       </w:r>
       <w:r>
         <w:rPr>
@@ -4573,18 +4582,47 @@
         <w:rPr>
           <w:b/>
           <w:bCs/>
-          <w:lang w:val="ru-RU"/>
-        </w:rPr>
-      </w:pPr>
-      <w:r>
-        <w:rPr>
-          <w:rFonts w:ascii="Times New Roman" w:eastAsia="Times New Roman" w:hAnsi="Times New Roman" w:cs="Times New Roman"/>
-          <w:color w:val="000000"/>
-          <w:sz w:val="28"/>
-          <w:szCs w:val="28"/>
-          <w:lang w:val="ru-RU" w:bidi="ar-SA"/>
-        </w:rPr>
-        <w:t>Рис. 8. Интерфейс TD.EXE (.EXE)</w:t>
+        </w:rPr>
+      </w:pPr>
+      <w:r>
+        <w:rPr>
+          <w:rFonts w:ascii="Times New Roman" w:eastAsia="Times New Roman" w:hAnsi="Times New Roman" w:cs="Times New Roman"/>
+          <w:color w:val="000000"/>
+          <w:sz w:val="28"/>
+          <w:szCs w:val="28"/>
+          <w:lang w:val="ru-RU" w:bidi="ar-SA"/>
+        </w:rPr>
+        <w:t>Рис</w:t>
+      </w:r>
+      <w:r>
+        <w:rPr>
+          <w:rFonts w:ascii="Times New Roman" w:eastAsia="Times New Roman" w:hAnsi="Times New Roman" w:cs="Times New Roman"/>
+          <w:color w:val="000000"/>
+          <w:sz w:val="28"/>
+          <w:szCs w:val="28"/>
+          <w:lang w:bidi="ar-SA"/>
+        </w:rPr>
+        <w:t xml:space="preserve">. 8. </w:t>
+      </w:r>
+      <w:r>
+        <w:rPr>
+          <w:rFonts w:ascii="Times New Roman" w:eastAsia="Times New Roman" w:hAnsi="Times New Roman" w:cs="Times New Roman"/>
+          <w:color w:val="000000"/>
+          <w:sz w:val="28"/>
+          <w:szCs w:val="28"/>
+          <w:lang w:val="ru-RU" w:bidi="ar-SA"/>
+        </w:rPr>
+        <w:t>Интерфейс</w:t>
+      </w:r>
+      <w:r>
+        <w:rPr>
+          <w:rFonts w:ascii="Times New Roman" w:eastAsia="Times New Roman" w:hAnsi="Times New Roman" w:cs="Times New Roman"/>
+          <w:color w:val="000000"/>
+          <w:sz w:val="28"/>
+          <w:szCs w:val="28"/>
+          <w:lang w:bidi="ar-SA"/>
+        </w:rPr>
+        <w:t xml:space="preserve"> TD.EXE (.EXE)</w:t>
       </w:r>
     </w:p>
     <w:p>
@@ -4733,7 +4771,7 @@
           <w:color w:val="000000"/>
           <w:sz w:val="32"/>
           <w:szCs w:val="32"/>
-          <w:lang w:bidi="ar-SA"/>
+          <w:lang w:val="ru-RU" w:bidi="ar-SA"/>
         </w:rPr>
       </w:pPr>
       <w:r>
@@ -4757,7 +4795,7 @@
           <w:color w:val="000000"/>
           <w:sz w:val="32"/>
           <w:szCs w:val="32"/>
-          <w:lang w:bidi="ar-SA"/>
+          <w:lang w:val="ru-RU" w:bidi="ar-SA"/>
         </w:rPr>
         <w:t xml:space="preserve"> </w:t>
       </w:r>
@@ -4781,7 +4819,7 @@
           <w:color w:val="000000"/>
           <w:sz w:val="32"/>
           <w:szCs w:val="32"/>
-          <w:lang w:bidi="ar-SA"/>
+          <w:lang w:val="ru-RU" w:bidi="ar-SA"/>
         </w:rPr>
         <w:t>.</w:t>
       </w:r>
@@ -5317,13 +5355,8 @@
         <w:t xml:space="preserve"> </w:t>
       </w:r>
       <w:r>
-        <w:t xml:space="preserve">push </w:t>
-      </w:r>
-      <w:proofErr w:type="gramStart"/>
-      <w:r>
-        <w:t>CX</w:t>
-      </w:r>
-      <w:proofErr w:type="gramEnd"/>
+        <w:t>push CX</w:t>
+      </w:r>
     </w:p>
     <w:p>
       <w:pPr>
@@ -5544,13 +5577,8 @@
         <w:t xml:space="preserve"> </w:t>
       </w:r>
       <w:r>
-        <w:t xml:space="preserve">push </w:t>
-      </w:r>
-      <w:proofErr w:type="gramStart"/>
-      <w:r>
-        <w:t>BX</w:t>
-      </w:r>
-      <w:proofErr w:type="gramEnd"/>
+        <w:t>push BX</w:t>
+      </w:r>
     </w:p>
     <w:p>
       <w:pPr>
@@ -5697,14 +5725,8 @@
     <w:p>
       <w:pPr>
         <w:pStyle w:val="Standard"/>
-        <w:rPr>
-          <w:lang w:val="ru-RU"/>
-        </w:rPr>
-      </w:pPr>
-      <w:r>
-        <w:rPr>
-          <w:lang w:val="ru-RU"/>
-        </w:rPr>
+      </w:pPr>
+      <w:r>
         <w:t>;--------------------------------------------------</w:t>
       </w:r>
     </w:p>
@@ -5789,26 +5811,16 @@
         <w:t xml:space="preserve"> </w:t>
       </w:r>
       <w:r>
-        <w:t xml:space="preserve">push </w:t>
-      </w:r>
-      <w:proofErr w:type="gramStart"/>
-      <w:r>
-        <w:t>CX</w:t>
-      </w:r>
-      <w:proofErr w:type="gramEnd"/>
-    </w:p>
-    <w:p>
-      <w:pPr>
-        <w:pStyle w:val="Standard"/>
-      </w:pPr>
-      <w:r>
-        <w:t xml:space="preserve"> push </w:t>
-      </w:r>
-      <w:proofErr w:type="gramStart"/>
-      <w:r>
-        <w:t>DX</w:t>
-      </w:r>
-      <w:proofErr w:type="gramEnd"/>
+        <w:t>push CX</w:t>
+      </w:r>
+    </w:p>
+    <w:p>
+      <w:pPr>
+        <w:pStyle w:val="Standard"/>
+      </w:pPr>
+      <w:r>
+        <w:t xml:space="preserve"> push DX</w:t>
+      </w:r>
     </w:p>
     <w:p>
       <w:pPr>
@@ -6122,90 +6134,1387 @@
     <w:p>
       <w:pPr>
         <w:pStyle w:val="Standard"/>
-      </w:pPr>
-      <w:r>
-        <w:tab/>
-        <w:t>mov AX, 0f000</w:t>
-      </w:r>
-      <w:proofErr w:type="gramStart"/>
-      <w:r>
-        <w:t>h ;</w:t>
-      </w:r>
-      <w:proofErr w:type="spellStart"/>
-      <w:r>
-        <w:t>получаем</w:t>
-      </w:r>
-      <w:proofErr w:type="spellEnd"/>
-      <w:proofErr w:type="gramEnd"/>
-      <w:r>
+        <w:rPr>
+          <w:lang w:val="ru-RU"/>
+        </w:rPr>
+      </w:pPr>
+      <w:r>
+        <w:tab/>
+        <w:t>mov</w:t>
+      </w:r>
+      <w:r>
+        <w:rPr>
+          <w:lang w:val="ru-RU"/>
+        </w:rPr>
         <w:t xml:space="preserve"> </w:t>
       </w:r>
-      <w:proofErr w:type="spellStart"/>
-      <w:r>
-        <w:t>тип</w:t>
-      </w:r>
-      <w:proofErr w:type="spellEnd"/>
-      <w:r>
+      <w:r>
+        <w:t>AX</w:t>
+      </w:r>
+      <w:r>
+        <w:rPr>
+          <w:lang w:val="ru-RU"/>
+        </w:rPr>
+        <w:t>, 0</w:t>
+      </w:r>
+      <w:r>
+        <w:t>f</w:t>
+      </w:r>
+      <w:r>
+        <w:rPr>
+          <w:lang w:val="ru-RU"/>
+        </w:rPr>
+        <w:t>000</w:t>
+      </w:r>
+      <w:proofErr w:type="gramStart"/>
+      <w:r>
+        <w:t>h</w:t>
+      </w:r>
+      <w:r>
+        <w:rPr>
+          <w:lang w:val="ru-RU"/>
+        </w:rPr>
+        <w:t xml:space="preserve"> ;получаем</w:t>
+      </w:r>
+      <w:proofErr w:type="gramEnd"/>
+      <w:r>
+        <w:rPr>
+          <w:lang w:val="ru-RU"/>
+        </w:rPr>
+        <w:t xml:space="preserve"> тип </w:t>
+      </w:r>
+      <w:proofErr w:type="spellStart"/>
+      <w:r>
+        <w:rPr>
+          <w:lang w:val="ru-RU"/>
+        </w:rPr>
+        <w:t>пк</w:t>
+      </w:r>
+      <w:proofErr w:type="spellEnd"/>
+    </w:p>
+    <w:p>
+      <w:pPr>
+        <w:pStyle w:val="Standard"/>
+      </w:pPr>
+      <w:r>
+        <w:rPr>
+          <w:lang w:val="ru-RU"/>
+        </w:rPr>
+        <w:t xml:space="preserve">    </w:t>
+      </w:r>
+      <w:r>
+        <w:t>mov ES, AX</w:t>
+      </w:r>
+    </w:p>
+    <w:p>
+      <w:pPr>
+        <w:pStyle w:val="Standard"/>
+      </w:pPr>
+      <w:r>
+        <w:t xml:space="preserve">    mov AL, </w:t>
+      </w:r>
+      <w:proofErr w:type="gramStart"/>
+      <w:r>
+        <w:t>es:[</w:t>
+      </w:r>
+      <w:proofErr w:type="gramEnd"/>
+      <w:r>
+        <w:t>0fffeh]</w:t>
+      </w:r>
+    </w:p>
+    <w:p>
+      <w:pPr>
+        <w:pStyle w:val="Standard"/>
+      </w:pPr>
+    </w:p>
+    <w:p>
+      <w:pPr>
+        <w:pStyle w:val="Standard"/>
+      </w:pPr>
+      <w:r>
+        <w:t xml:space="preserve">      </w:t>
+      </w:r>
+      <w:proofErr w:type="spellStart"/>
+      <w:r>
+        <w:t>cmp</w:t>
+      </w:r>
+      <w:proofErr w:type="spellEnd"/>
+      <w:r>
+        <w:t xml:space="preserve"> AL, 0FFh</w:t>
+      </w:r>
+    </w:p>
+    <w:p>
+      <w:pPr>
+        <w:pStyle w:val="Standard"/>
+      </w:pPr>
+      <w:r>
+        <w:t xml:space="preserve">      je pc</w:t>
+      </w:r>
+    </w:p>
+    <w:p>
+      <w:pPr>
+        <w:pStyle w:val="Standard"/>
+      </w:pPr>
+      <w:r>
+        <w:lastRenderedPageBreak/>
+        <w:tab/>
+        <w:t xml:space="preserve">  </w:t>
+      </w:r>
+    </w:p>
+    <w:p>
+      <w:pPr>
+        <w:pStyle w:val="Standard"/>
+      </w:pPr>
+      <w:r>
+        <w:t xml:space="preserve">      </w:t>
+      </w:r>
+      <w:proofErr w:type="spellStart"/>
+      <w:r>
+        <w:t>cmp</w:t>
+      </w:r>
+      <w:proofErr w:type="spellEnd"/>
+      <w:r>
+        <w:t xml:space="preserve"> AL, 0FEh</w:t>
+      </w:r>
+    </w:p>
+    <w:p>
+      <w:pPr>
+        <w:pStyle w:val="Standard"/>
+      </w:pPr>
+      <w:r>
+        <w:t xml:space="preserve">      je </w:t>
+      </w:r>
+      <w:proofErr w:type="spellStart"/>
+      <w:r>
+        <w:t>pc_xt</w:t>
+      </w:r>
+      <w:proofErr w:type="spellEnd"/>
+    </w:p>
+    <w:p>
+      <w:pPr>
+        <w:pStyle w:val="Standard"/>
+      </w:pPr>
+      <w:r>
+        <w:tab/>
+        <w:t xml:space="preserve">  </w:t>
+      </w:r>
+    </w:p>
+    <w:p>
+      <w:pPr>
+        <w:pStyle w:val="Standard"/>
+      </w:pPr>
+      <w:r>
+        <w:t xml:space="preserve">      </w:t>
+      </w:r>
+      <w:proofErr w:type="spellStart"/>
+      <w:r>
+        <w:t>cmp</w:t>
+      </w:r>
+      <w:proofErr w:type="spellEnd"/>
+      <w:r>
+        <w:t xml:space="preserve"> AL, 0FBh</w:t>
+      </w:r>
+    </w:p>
+    <w:p>
+      <w:pPr>
+        <w:pStyle w:val="Standard"/>
+      </w:pPr>
+      <w:r>
+        <w:t xml:space="preserve">      je </w:t>
+      </w:r>
+      <w:proofErr w:type="spellStart"/>
+      <w:r>
+        <w:t>pc_xt</w:t>
+      </w:r>
+      <w:proofErr w:type="spellEnd"/>
+    </w:p>
+    <w:p>
+      <w:pPr>
+        <w:pStyle w:val="Standard"/>
+      </w:pPr>
+      <w:r>
+        <w:tab/>
+        <w:t xml:space="preserve">  </w:t>
+      </w:r>
+    </w:p>
+    <w:p>
+      <w:pPr>
+        <w:pStyle w:val="Standard"/>
+      </w:pPr>
+      <w:r>
+        <w:t xml:space="preserve">      </w:t>
+      </w:r>
+      <w:proofErr w:type="spellStart"/>
+      <w:r>
+        <w:t>cmp</w:t>
+      </w:r>
+      <w:proofErr w:type="spellEnd"/>
+      <w:r>
+        <w:t xml:space="preserve"> AL, 0FCh</w:t>
+      </w:r>
+    </w:p>
+    <w:p>
+      <w:pPr>
+        <w:pStyle w:val="Standard"/>
+      </w:pPr>
+      <w:r>
+        <w:t xml:space="preserve">      je </w:t>
+      </w:r>
+      <w:proofErr w:type="spellStart"/>
+      <w:r>
+        <w:t>at_t</w:t>
+      </w:r>
+      <w:proofErr w:type="spellEnd"/>
+    </w:p>
+    <w:p>
+      <w:pPr>
+        <w:pStyle w:val="Standard"/>
+      </w:pPr>
+      <w:r>
+        <w:tab/>
+        <w:t xml:space="preserve">  </w:t>
+      </w:r>
+    </w:p>
+    <w:p>
+      <w:pPr>
+        <w:pStyle w:val="Standard"/>
+      </w:pPr>
+      <w:r>
+        <w:t xml:space="preserve">      </w:t>
+      </w:r>
+      <w:proofErr w:type="spellStart"/>
+      <w:r>
+        <w:t>cmp</w:t>
+      </w:r>
+      <w:proofErr w:type="spellEnd"/>
+      <w:r>
+        <w:t xml:space="preserve"> AL, 0FAh</w:t>
+      </w:r>
+    </w:p>
+    <w:p>
+      <w:pPr>
+        <w:pStyle w:val="Standard"/>
+      </w:pPr>
+      <w:r>
+        <w:t xml:space="preserve">      je ps30</w:t>
+      </w:r>
+    </w:p>
+    <w:p>
+      <w:pPr>
+        <w:pStyle w:val="Standard"/>
+      </w:pPr>
+      <w:r>
+        <w:tab/>
+        <w:t xml:space="preserve">  </w:t>
+      </w:r>
+    </w:p>
+    <w:p>
+      <w:pPr>
+        <w:pStyle w:val="Standard"/>
+      </w:pPr>
+      <w:r>
+        <w:t xml:space="preserve">      </w:t>
+      </w:r>
+      <w:proofErr w:type="spellStart"/>
+      <w:r>
+        <w:t>cmp</w:t>
+      </w:r>
+      <w:proofErr w:type="spellEnd"/>
+      <w:r>
+        <w:t xml:space="preserve"> AL, 0F8h</w:t>
+      </w:r>
+    </w:p>
+    <w:p>
+      <w:pPr>
+        <w:pStyle w:val="Standard"/>
+      </w:pPr>
+      <w:r>
+        <w:t xml:space="preserve">      je ps80</w:t>
+      </w:r>
+    </w:p>
+    <w:p>
+      <w:pPr>
+        <w:pStyle w:val="Standard"/>
+      </w:pPr>
+      <w:r>
+        <w:tab/>
+        <w:t xml:space="preserve">  </w:t>
+      </w:r>
+    </w:p>
+    <w:p>
+      <w:pPr>
+        <w:pStyle w:val="Standard"/>
+      </w:pPr>
+      <w:r>
+        <w:t xml:space="preserve">      </w:t>
+      </w:r>
+      <w:proofErr w:type="spellStart"/>
+      <w:r>
+        <w:t>cmp</w:t>
+      </w:r>
+      <w:proofErr w:type="spellEnd"/>
+      <w:r>
+        <w:t xml:space="preserve"> AL, 0FDh</w:t>
+      </w:r>
+    </w:p>
+    <w:p>
+      <w:pPr>
+        <w:pStyle w:val="Standard"/>
+      </w:pPr>
+      <w:r>
+        <w:t xml:space="preserve">      je </w:t>
+      </w:r>
+      <w:proofErr w:type="spellStart"/>
+      <w:r>
+        <w:t>pcjr</w:t>
+      </w:r>
+      <w:proofErr w:type="spellEnd"/>
+    </w:p>
+    <w:p>
+      <w:pPr>
+        <w:pStyle w:val="Standard"/>
+      </w:pPr>
+      <w:r>
+        <w:tab/>
+        <w:t xml:space="preserve">  </w:t>
+      </w:r>
+    </w:p>
+    <w:p>
+      <w:pPr>
+        <w:pStyle w:val="Standard"/>
+      </w:pPr>
+      <w:r>
+        <w:t xml:space="preserve">      </w:t>
+      </w:r>
+      <w:proofErr w:type="spellStart"/>
+      <w:r>
+        <w:t>cmp</w:t>
+      </w:r>
+      <w:proofErr w:type="spellEnd"/>
+      <w:r>
+        <w:t xml:space="preserve"> AL, 0F9h</w:t>
+      </w:r>
+    </w:p>
+    <w:p>
+      <w:pPr>
+        <w:pStyle w:val="Standard"/>
+      </w:pPr>
+      <w:r>
+        <w:t xml:space="preserve">      je </w:t>
+      </w:r>
+      <w:proofErr w:type="spellStart"/>
+      <w:r>
+        <w:t>pccon</w:t>
+      </w:r>
+      <w:proofErr w:type="spellEnd"/>
+    </w:p>
+    <w:p>
+      <w:pPr>
+        <w:pStyle w:val="Standard"/>
+      </w:pPr>
+      <w:r>
+        <w:tab/>
+        <w:t xml:space="preserve">  </w:t>
+      </w:r>
+    </w:p>
+    <w:p>
+      <w:pPr>
+        <w:pStyle w:val="Standard"/>
+      </w:pPr>
+      <w:r>
+        <w:t xml:space="preserve">      mov dx, offset NO_</w:t>
+      </w:r>
+      <w:proofErr w:type="gramStart"/>
+      <w:r>
+        <w:t>T</w:t>
+      </w:r>
+      <w:proofErr w:type="gramEnd"/>
+    </w:p>
+    <w:p>
+      <w:pPr>
+        <w:pStyle w:val="Standard"/>
+      </w:pPr>
+      <w:r>
+        <w:t xml:space="preserve">      </w:t>
+      </w:r>
+      <w:proofErr w:type="spellStart"/>
+      <w:r>
+        <w:t>jmp</w:t>
+      </w:r>
+      <w:proofErr w:type="spellEnd"/>
+      <w:r>
+        <w:t xml:space="preserve"> WRITE_</w:t>
+      </w:r>
+      <w:proofErr w:type="gramStart"/>
+      <w:r>
+        <w:t>STRING</w:t>
+      </w:r>
+      <w:proofErr w:type="gramEnd"/>
+    </w:p>
+    <w:p>
+      <w:pPr>
+        <w:pStyle w:val="Standard"/>
+      </w:pPr>
+    </w:p>
+    <w:p>
+      <w:pPr>
+        <w:pStyle w:val="Standard"/>
+      </w:pPr>
+    </w:p>
+    <w:p>
+      <w:pPr>
+        <w:pStyle w:val="Standard"/>
+      </w:pPr>
+    </w:p>
+    <w:p>
+      <w:pPr>
+        <w:pStyle w:val="Standard"/>
+      </w:pPr>
+      <w:r>
+        <w:tab/>
+        <w:t>pc:</w:t>
+      </w:r>
+    </w:p>
+    <w:p>
+      <w:pPr>
+        <w:pStyle w:val="Standard"/>
+      </w:pPr>
+      <w:r>
+        <w:tab/>
+      </w:r>
+      <w:r>
+        <w:tab/>
+      </w:r>
+      <w:r>
+        <w:tab/>
+        <w:t>mov dx, offset PC_</w:t>
+      </w:r>
+      <w:proofErr w:type="gramStart"/>
+      <w:r>
+        <w:t>T</w:t>
+      </w:r>
+      <w:proofErr w:type="gramEnd"/>
+    </w:p>
+    <w:p>
+      <w:pPr>
+        <w:pStyle w:val="Standard"/>
+      </w:pPr>
+      <w:r>
+        <w:tab/>
+      </w:r>
+      <w:r>
+        <w:tab/>
+      </w:r>
+      <w:r>
+        <w:tab/>
+      </w:r>
+      <w:proofErr w:type="spellStart"/>
+      <w:r>
+        <w:t>jmp</w:t>
+      </w:r>
+      <w:proofErr w:type="spellEnd"/>
+      <w:r>
+        <w:t xml:space="preserve"> WRITE_</w:t>
+      </w:r>
+      <w:proofErr w:type="gramStart"/>
+      <w:r>
+        <w:t>STRING</w:t>
+      </w:r>
+      <w:proofErr w:type="gramEnd"/>
+    </w:p>
+    <w:p>
+      <w:pPr>
+        <w:pStyle w:val="Standard"/>
+      </w:pPr>
+      <w:r>
+        <w:tab/>
+      </w:r>
+      <w:proofErr w:type="spellStart"/>
+      <w:r>
+        <w:t>pc_xt</w:t>
+      </w:r>
+      <w:proofErr w:type="spellEnd"/>
+      <w:r>
+        <w:t>:</w:t>
+      </w:r>
+    </w:p>
+    <w:p>
+      <w:pPr>
+        <w:pStyle w:val="Standard"/>
+      </w:pPr>
+      <w:r>
+        <w:tab/>
+      </w:r>
+      <w:r>
+        <w:tab/>
+      </w:r>
+      <w:r>
+        <w:tab/>
+        <w:t>mov dx, offset PC_XT_T</w:t>
+      </w:r>
+    </w:p>
+    <w:p>
+      <w:pPr>
+        <w:pStyle w:val="Standard"/>
+      </w:pPr>
+      <w:r>
+        <w:tab/>
+      </w:r>
+      <w:r>
+        <w:tab/>
+      </w:r>
+      <w:r>
+        <w:tab/>
+      </w:r>
+      <w:proofErr w:type="spellStart"/>
+      <w:r>
+        <w:t>jmp</w:t>
+      </w:r>
+      <w:proofErr w:type="spellEnd"/>
+      <w:r>
+        <w:t xml:space="preserve"> WRITE_</w:t>
+      </w:r>
+      <w:proofErr w:type="gramStart"/>
+      <w:r>
+        <w:t>STRING</w:t>
+      </w:r>
+      <w:proofErr w:type="gramEnd"/>
+    </w:p>
+    <w:p>
+      <w:pPr>
+        <w:pStyle w:val="Standard"/>
+      </w:pPr>
+      <w:r>
+        <w:tab/>
+      </w:r>
+      <w:proofErr w:type="spellStart"/>
+      <w:r>
+        <w:t>at_t</w:t>
+      </w:r>
+      <w:proofErr w:type="spellEnd"/>
+      <w:r>
+        <w:t>:</w:t>
+      </w:r>
+    </w:p>
+    <w:p>
+      <w:pPr>
+        <w:pStyle w:val="Standard"/>
+      </w:pPr>
+      <w:r>
+        <w:tab/>
+      </w:r>
+      <w:r>
+        <w:tab/>
+      </w:r>
+      <w:r>
+        <w:tab/>
+        <w:t>mov dx, offset AT_</w:t>
+      </w:r>
+      <w:proofErr w:type="gramStart"/>
+      <w:r>
+        <w:t>TY</w:t>
+      </w:r>
+      <w:proofErr w:type="gramEnd"/>
+    </w:p>
+    <w:p>
+      <w:pPr>
+        <w:pStyle w:val="Standard"/>
+      </w:pPr>
+      <w:r>
+        <w:tab/>
+      </w:r>
+      <w:r>
+        <w:tab/>
+      </w:r>
+      <w:r>
+        <w:tab/>
+      </w:r>
+      <w:proofErr w:type="spellStart"/>
+      <w:r>
+        <w:t>jmp</w:t>
+      </w:r>
+      <w:proofErr w:type="spellEnd"/>
+      <w:r>
+        <w:t xml:space="preserve"> WRITE_</w:t>
+      </w:r>
+      <w:proofErr w:type="gramStart"/>
+      <w:r>
+        <w:t>STRING</w:t>
+      </w:r>
+      <w:proofErr w:type="gramEnd"/>
+    </w:p>
+    <w:p>
+      <w:pPr>
+        <w:pStyle w:val="Standard"/>
+      </w:pPr>
+      <w:r>
+        <w:tab/>
+        <w:t>ps30:</w:t>
+      </w:r>
+    </w:p>
+    <w:p>
+      <w:pPr>
+        <w:pStyle w:val="Standard"/>
+      </w:pPr>
+      <w:r>
+        <w:tab/>
+      </w:r>
+      <w:r>
+        <w:tab/>
+      </w:r>
+      <w:r>
+        <w:tab/>
+        <w:t>mov dx, offset PS30_</w:t>
+      </w:r>
+      <w:proofErr w:type="gramStart"/>
+      <w:r>
+        <w:t>T</w:t>
+      </w:r>
+      <w:proofErr w:type="gramEnd"/>
+    </w:p>
+    <w:p>
+      <w:pPr>
+        <w:pStyle w:val="Standard"/>
+      </w:pPr>
+      <w:r>
+        <w:tab/>
+      </w:r>
+      <w:r>
+        <w:tab/>
+      </w:r>
+      <w:r>
+        <w:tab/>
+      </w:r>
+      <w:proofErr w:type="spellStart"/>
+      <w:r>
+        <w:t>jmp</w:t>
+      </w:r>
+      <w:proofErr w:type="spellEnd"/>
+      <w:r>
+        <w:t xml:space="preserve"> WRITE_</w:t>
+      </w:r>
+      <w:proofErr w:type="gramStart"/>
+      <w:r>
+        <w:t>STRING</w:t>
+      </w:r>
+      <w:proofErr w:type="gramEnd"/>
+    </w:p>
+    <w:p>
+      <w:pPr>
+        <w:pStyle w:val="Standard"/>
+      </w:pPr>
+      <w:r>
+        <w:tab/>
+        <w:t>ps80:</w:t>
+      </w:r>
+    </w:p>
+    <w:p>
+      <w:pPr>
+        <w:pStyle w:val="Standard"/>
+      </w:pPr>
+      <w:r>
+        <w:tab/>
+      </w:r>
+      <w:r>
+        <w:tab/>
+      </w:r>
+      <w:r>
+        <w:tab/>
+        <w:t>mov dx, offset PS80_</w:t>
+      </w:r>
+      <w:proofErr w:type="gramStart"/>
+      <w:r>
+        <w:t>T</w:t>
+      </w:r>
+      <w:proofErr w:type="gramEnd"/>
+    </w:p>
+    <w:p>
+      <w:pPr>
+        <w:pStyle w:val="Standard"/>
+      </w:pPr>
+      <w:r>
+        <w:tab/>
+      </w:r>
+      <w:r>
+        <w:tab/>
+      </w:r>
+      <w:r>
+        <w:tab/>
+      </w:r>
+      <w:proofErr w:type="spellStart"/>
+      <w:r>
+        <w:t>jmp</w:t>
+      </w:r>
+      <w:proofErr w:type="spellEnd"/>
+      <w:r>
+        <w:t xml:space="preserve"> WRITE_</w:t>
+      </w:r>
+      <w:proofErr w:type="gramStart"/>
+      <w:r>
+        <w:t>STRING</w:t>
+      </w:r>
+      <w:proofErr w:type="gramEnd"/>
+    </w:p>
+    <w:p>
+      <w:pPr>
+        <w:pStyle w:val="Standard"/>
+      </w:pPr>
+      <w:r>
+        <w:tab/>
+      </w:r>
+      <w:proofErr w:type="spellStart"/>
+      <w:r>
+        <w:t>pccon</w:t>
+      </w:r>
+      <w:proofErr w:type="spellEnd"/>
+      <w:r>
+        <w:t>:</w:t>
+      </w:r>
+    </w:p>
+    <w:p>
+      <w:pPr>
+        <w:pStyle w:val="Standard"/>
+      </w:pPr>
+      <w:r>
+        <w:tab/>
+      </w:r>
+      <w:r>
+        <w:tab/>
+      </w:r>
+      <w:r>
+        <w:tab/>
+        <w:t>mov dx, offset PCCON_</w:t>
+      </w:r>
+      <w:proofErr w:type="gramStart"/>
+      <w:r>
+        <w:t>T</w:t>
+      </w:r>
+      <w:proofErr w:type="gramEnd"/>
+    </w:p>
+    <w:p>
+      <w:pPr>
+        <w:pStyle w:val="Standard"/>
+      </w:pPr>
+      <w:r>
+        <w:tab/>
+      </w:r>
+      <w:r>
+        <w:tab/>
+      </w:r>
+      <w:r>
+        <w:tab/>
+      </w:r>
+      <w:proofErr w:type="spellStart"/>
+      <w:r>
+        <w:t>jmp</w:t>
+      </w:r>
+      <w:proofErr w:type="spellEnd"/>
+      <w:r>
+        <w:t xml:space="preserve"> WRITE_</w:t>
+      </w:r>
+      <w:proofErr w:type="gramStart"/>
+      <w:r>
+        <w:t>STRING</w:t>
+      </w:r>
+      <w:proofErr w:type="gramEnd"/>
+    </w:p>
+    <w:p>
+      <w:pPr>
+        <w:pStyle w:val="Standard"/>
+      </w:pPr>
+      <w:r>
+        <w:tab/>
+      </w:r>
+      <w:proofErr w:type="spellStart"/>
+      <w:r>
+        <w:t>pcjr</w:t>
+      </w:r>
+      <w:proofErr w:type="spellEnd"/>
+      <w:r>
+        <w:t>:</w:t>
+      </w:r>
+    </w:p>
+    <w:p>
+      <w:pPr>
+        <w:pStyle w:val="Standard"/>
+      </w:pPr>
+      <w:r>
+        <w:tab/>
+      </w:r>
+      <w:r>
+        <w:tab/>
+      </w:r>
+      <w:r>
+        <w:tab/>
+        <w:t xml:space="preserve">mov dx, offset </w:t>
+      </w:r>
+      <w:proofErr w:type="spellStart"/>
+      <w:r>
+        <w:t>PCjr_</w:t>
+      </w:r>
+      <w:proofErr w:type="gramStart"/>
+      <w:r>
+        <w:t>T</w:t>
+      </w:r>
+      <w:proofErr w:type="spellEnd"/>
+      <w:proofErr w:type="gramEnd"/>
+    </w:p>
+    <w:p>
+      <w:pPr>
+        <w:pStyle w:val="Standard"/>
+      </w:pPr>
+      <w:r>
+        <w:tab/>
+      </w:r>
+      <w:r>
+        <w:tab/>
+      </w:r>
+      <w:r>
+        <w:tab/>
+      </w:r>
+      <w:proofErr w:type="spellStart"/>
+      <w:r>
+        <w:t>jmp</w:t>
+      </w:r>
+      <w:proofErr w:type="spellEnd"/>
+      <w:r>
+        <w:t xml:space="preserve"> WRITE_STRING_T</w:t>
+      </w:r>
+    </w:p>
+    <w:p>
+      <w:pPr>
+        <w:pStyle w:val="Standard"/>
+      </w:pPr>
+      <w:r>
+        <w:tab/>
+      </w:r>
+      <w:r>
+        <w:tab/>
+      </w:r>
+      <w:r>
+        <w:tab/>
+      </w:r>
+    </w:p>
+    <w:p>
+      <w:pPr>
+        <w:pStyle w:val="Standard"/>
+      </w:pPr>
+      <w:r>
+        <w:tab/>
+        <w:t>WRITE_STRING_T:</w:t>
+      </w:r>
+    </w:p>
+    <w:p>
+      <w:pPr>
+        <w:pStyle w:val="Standard"/>
+      </w:pPr>
+      <w:r>
+        <w:tab/>
+      </w:r>
+      <w:r>
+        <w:tab/>
+        <w:t>call WRITE_</w:t>
+      </w:r>
+      <w:proofErr w:type="gramStart"/>
+      <w:r>
+        <w:t>STRING</w:t>
+      </w:r>
+      <w:proofErr w:type="gramEnd"/>
+    </w:p>
+    <w:p>
+      <w:pPr>
+        <w:pStyle w:val="Standard"/>
+      </w:pPr>
+      <w:r>
+        <w:tab/>
+      </w:r>
+      <w:r>
+        <w:tab/>
+        <w:t>ret</w:t>
+      </w:r>
+    </w:p>
+    <w:p>
+      <w:pPr>
+        <w:pStyle w:val="Standard"/>
+      </w:pPr>
+    </w:p>
+    <w:p>
+      <w:pPr>
+        <w:pStyle w:val="Standard"/>
+      </w:pPr>
+      <w:r>
+        <w:t>PC_TYPE ENDP</w:t>
+      </w:r>
+    </w:p>
+    <w:p>
+      <w:pPr>
+        <w:pStyle w:val="Standard"/>
+      </w:pPr>
+    </w:p>
+    <w:p>
+      <w:pPr>
+        <w:pStyle w:val="Standard"/>
+      </w:pPr>
+    </w:p>
+    <w:p>
+      <w:pPr>
+        <w:pStyle w:val="Standard"/>
+      </w:pPr>
+      <w:r>
+        <w:t>OS_VERSION PROC near</w:t>
+      </w:r>
+    </w:p>
+    <w:p>
+      <w:pPr>
+        <w:pStyle w:val="Standard"/>
+      </w:pPr>
+    </w:p>
+    <w:p>
+      <w:pPr>
+        <w:pStyle w:val="Standard"/>
+      </w:pPr>
+      <w:r>
+        <w:tab/>
+      </w:r>
+      <w:r>
+        <w:tab/>
+        <w:t>MOV AH, 30h</w:t>
+      </w:r>
+    </w:p>
+    <w:p>
+      <w:pPr>
+        <w:pStyle w:val="Standard"/>
+      </w:pPr>
+      <w:r>
+        <w:t xml:space="preserve">        INT 21h</w:t>
+      </w:r>
+    </w:p>
+    <w:p>
+      <w:pPr>
+        <w:pStyle w:val="Standard"/>
+      </w:pPr>
+      <w:r>
+        <w:t xml:space="preserve">        push AX</w:t>
+      </w:r>
+    </w:p>
+    <w:p>
+      <w:pPr>
+        <w:pStyle w:val="Standard"/>
+      </w:pPr>
+    </w:p>
+    <w:p>
+      <w:pPr>
+        <w:pStyle w:val="Standard"/>
+      </w:pPr>
+      <w:r>
+        <w:t xml:space="preserve">        mov SI, offset </w:t>
+      </w:r>
+      <w:proofErr w:type="gramStart"/>
+      <w:r>
+        <w:t>VERSION</w:t>
+      </w:r>
+      <w:proofErr w:type="gramEnd"/>
+    </w:p>
+    <w:p>
+      <w:pPr>
+        <w:pStyle w:val="Standard"/>
+      </w:pPr>
+      <w:r>
+        <w:t xml:space="preserve">        add SI, </w:t>
+      </w:r>
+      <w:proofErr w:type="gramStart"/>
+      <w:r>
+        <w:t>9</w:t>
+      </w:r>
+      <w:proofErr w:type="gramEnd"/>
+    </w:p>
+    <w:p>
+      <w:pPr>
+        <w:pStyle w:val="Standard"/>
+      </w:pPr>
+      <w:r>
+        <w:t xml:space="preserve">        call BYTE_TO_DEC</w:t>
+      </w:r>
+    </w:p>
+    <w:p>
+      <w:pPr>
+        <w:pStyle w:val="Standard"/>
+      </w:pPr>
+      <w:r>
+        <w:t xml:space="preserve">        pop AX</w:t>
+      </w:r>
+    </w:p>
+    <w:p>
+      <w:pPr>
+        <w:pStyle w:val="Standard"/>
+      </w:pPr>
+      <w:r>
+        <w:t xml:space="preserve">        mov AL, AH</w:t>
+      </w:r>
+    </w:p>
+    <w:p>
+      <w:pPr>
+        <w:pStyle w:val="Standard"/>
+      </w:pPr>
+      <w:r>
+        <w:t xml:space="preserve">        add SI, </w:t>
+      </w:r>
+      <w:proofErr w:type="gramStart"/>
+      <w:r>
+        <w:t>3</w:t>
+      </w:r>
+      <w:proofErr w:type="gramEnd"/>
+    </w:p>
+    <w:p>
+      <w:pPr>
+        <w:pStyle w:val="Standard"/>
+      </w:pPr>
+      <w:r>
+        <w:t xml:space="preserve">        call BYTE_TO_DEC</w:t>
+      </w:r>
+    </w:p>
+    <w:p>
+      <w:pPr>
+        <w:pStyle w:val="Standard"/>
+      </w:pPr>
+      <w:r>
+        <w:t xml:space="preserve">        mov DX, offset </w:t>
+      </w:r>
+      <w:proofErr w:type="gramStart"/>
+      <w:r>
+        <w:t>VERSION</w:t>
+      </w:r>
+      <w:proofErr w:type="gramEnd"/>
+    </w:p>
+    <w:p>
+      <w:pPr>
+        <w:pStyle w:val="Standard"/>
+      </w:pPr>
+      <w:r>
+        <w:t xml:space="preserve">        call WRITE_</w:t>
+      </w:r>
+      <w:proofErr w:type="gramStart"/>
+      <w:r>
+        <w:t>STRING</w:t>
+      </w:r>
+      <w:proofErr w:type="gramEnd"/>
+    </w:p>
+    <w:p>
+      <w:pPr>
+        <w:pStyle w:val="Standard"/>
+      </w:pPr>
+    </w:p>
+    <w:p>
+      <w:pPr>
+        <w:pStyle w:val="Standard"/>
+      </w:pPr>
+      <w:r>
+        <w:t xml:space="preserve">        mov SI, offset </w:t>
+      </w:r>
+      <w:proofErr w:type="gramStart"/>
+      <w:r>
+        <w:t>OEM</w:t>
+      </w:r>
+      <w:proofErr w:type="gramEnd"/>
+    </w:p>
+    <w:p>
+      <w:pPr>
+        <w:pStyle w:val="Standard"/>
+      </w:pPr>
+      <w:r>
+        <w:t xml:space="preserve">        add SI, </w:t>
+      </w:r>
+      <w:proofErr w:type="gramStart"/>
+      <w:r>
+        <w:t>5</w:t>
+      </w:r>
+      <w:proofErr w:type="gramEnd"/>
+    </w:p>
+    <w:p>
+      <w:pPr>
+        <w:pStyle w:val="Standard"/>
+      </w:pPr>
+      <w:r>
+        <w:t xml:space="preserve">        mov AL, BH</w:t>
+      </w:r>
+    </w:p>
+    <w:p>
+      <w:pPr>
+        <w:pStyle w:val="Standard"/>
+      </w:pPr>
+      <w:r>
+        <w:t xml:space="preserve">        call BYTE_TO_DEC</w:t>
+      </w:r>
+    </w:p>
+    <w:p>
+      <w:pPr>
+        <w:pStyle w:val="Standard"/>
+      </w:pPr>
+      <w:r>
+        <w:t xml:space="preserve">        mov DX, offset </w:t>
+      </w:r>
+      <w:proofErr w:type="gramStart"/>
+      <w:r>
+        <w:t>OEM</w:t>
+      </w:r>
+      <w:proofErr w:type="gramEnd"/>
+    </w:p>
+    <w:p>
+      <w:pPr>
+        <w:pStyle w:val="Standard"/>
+      </w:pPr>
+      <w:r>
+        <w:t xml:space="preserve">        call WRITE_</w:t>
+      </w:r>
+      <w:proofErr w:type="gramStart"/>
+      <w:r>
+        <w:t>STRING</w:t>
+      </w:r>
+      <w:proofErr w:type="gramEnd"/>
+    </w:p>
+    <w:p>
+      <w:pPr>
+        <w:pStyle w:val="Standard"/>
+      </w:pPr>
+    </w:p>
+    <w:p>
+      <w:pPr>
+        <w:pStyle w:val="Standard"/>
+      </w:pPr>
+      <w:r>
+        <w:t xml:space="preserve">        mov DI, offset </w:t>
+      </w:r>
+      <w:proofErr w:type="gramStart"/>
+      <w:r>
+        <w:t>USER</w:t>
+      </w:r>
+      <w:proofErr w:type="gramEnd"/>
+    </w:p>
+    <w:p>
+      <w:pPr>
+        <w:pStyle w:val="Standard"/>
+      </w:pPr>
+      <w:r>
+        <w:t xml:space="preserve">        add DI, </w:t>
+      </w:r>
+      <w:proofErr w:type="gramStart"/>
+      <w:r>
+        <w:t>11</w:t>
+      </w:r>
+      <w:proofErr w:type="gramEnd"/>
+    </w:p>
+    <w:p>
+      <w:pPr>
+        <w:pStyle w:val="Standard"/>
+      </w:pPr>
+      <w:r>
+        <w:t xml:space="preserve">        mov AX, CX</w:t>
+      </w:r>
+    </w:p>
+    <w:p>
+      <w:pPr>
+        <w:pStyle w:val="Standard"/>
+      </w:pPr>
+      <w:r>
+        <w:t xml:space="preserve">        call WRD_TO_HEX</w:t>
+      </w:r>
+    </w:p>
+    <w:p>
+      <w:pPr>
+        <w:pStyle w:val="Standard"/>
+      </w:pPr>
+      <w:r>
+        <w:t xml:space="preserve">        mov AL, BL</w:t>
+      </w:r>
+    </w:p>
+    <w:p>
+      <w:pPr>
+        <w:pStyle w:val="Standard"/>
+      </w:pPr>
+      <w:r>
+        <w:t xml:space="preserve">        call BYTE_TO_HEX</w:t>
+      </w:r>
+    </w:p>
+    <w:p>
+      <w:pPr>
+        <w:pStyle w:val="Standard"/>
+      </w:pPr>
+      <w:r>
+        <w:t xml:space="preserve">        </w:t>
+      </w:r>
+      <w:proofErr w:type="gramStart"/>
+      <w:r>
+        <w:t>sub DI</w:t>
+      </w:r>
+      <w:proofErr w:type="gramEnd"/>
+      <w:r>
+        <w:t>, 2</w:t>
+      </w:r>
+    </w:p>
+    <w:p>
+      <w:pPr>
+        <w:pStyle w:val="Standard"/>
+      </w:pPr>
+      <w:r>
+        <w:t xml:space="preserve">        mov [DI], AX</w:t>
+      </w:r>
+    </w:p>
+    <w:p>
+      <w:pPr>
+        <w:pStyle w:val="Standard"/>
+      </w:pPr>
+      <w:r>
+        <w:t xml:space="preserve">        mov DX, offset </w:t>
+      </w:r>
+      <w:proofErr w:type="gramStart"/>
+      <w:r>
+        <w:t>USER</w:t>
+      </w:r>
+      <w:proofErr w:type="gramEnd"/>
+    </w:p>
+    <w:p>
+      <w:pPr>
+        <w:pStyle w:val="Standard"/>
+      </w:pPr>
+      <w:r>
+        <w:t xml:space="preserve">        call WRITE_</w:t>
+      </w:r>
+      <w:proofErr w:type="gramStart"/>
+      <w:r>
+        <w:t>STRING</w:t>
+      </w:r>
+      <w:proofErr w:type="gramEnd"/>
+    </w:p>
+    <w:p>
+      <w:pPr>
+        <w:pStyle w:val="Standard"/>
+      </w:pPr>
+      <w:r>
+        <w:t xml:space="preserve">        ret</w:t>
+      </w:r>
+    </w:p>
+    <w:p>
+      <w:pPr>
+        <w:pStyle w:val="Standard"/>
+      </w:pPr>
+    </w:p>
+    <w:p>
+      <w:pPr>
+        <w:pStyle w:val="Standard"/>
+      </w:pPr>
+      <w:r>
+        <w:t>OS_VERSION ENDP</w:t>
+      </w:r>
+    </w:p>
+    <w:p>
+      <w:pPr>
+        <w:pStyle w:val="Standard"/>
+      </w:pPr>
+    </w:p>
+    <w:p>
+      <w:pPr>
+        <w:pStyle w:val="Standard"/>
+      </w:pPr>
+      <w:r>
+        <w:t>WRITE_STRING PROC near</w:t>
+      </w:r>
+    </w:p>
+    <w:p>
+      <w:pPr>
+        <w:pStyle w:val="Standard"/>
+        <w:rPr>
+          <w:lang w:val="ru-RU"/>
+        </w:rPr>
+      </w:pPr>
+      <w:r>
+        <w:tab/>
+      </w:r>
+      <w:r>
+        <w:rPr>
+          <w:lang w:val="ru-RU"/>
+        </w:rPr>
+        <w:t xml:space="preserve">; Вывод строки текста из поля </w:t>
+      </w:r>
+      <w:r>
+        <w:t>STRING</w:t>
+      </w:r>
+    </w:p>
+    <w:p>
+      <w:pPr>
+        <w:pStyle w:val="Standard"/>
+      </w:pPr>
+      <w:r>
+        <w:rPr>
+          <w:lang w:val="ru-RU"/>
+        </w:rPr>
+        <w:tab/>
         <w:t xml:space="preserve"> </w:t>
       </w:r>
-      <w:proofErr w:type="spellStart"/>
-      <w:r>
-        <w:t>пк</w:t>
-      </w:r>
-      <w:proofErr w:type="spellEnd"/>
-    </w:p>
-    <w:p>
-      <w:pPr>
-        <w:pStyle w:val="Standard"/>
-      </w:pPr>
-      <w:r>
-        <w:t xml:space="preserve">    mov ES, AX</w:t>
-      </w:r>
-    </w:p>
-    <w:p>
-      <w:pPr>
-        <w:pStyle w:val="Standard"/>
-      </w:pPr>
-      <w:r>
-        <w:t xml:space="preserve">    mov AL, </w:t>
-      </w:r>
-      <w:proofErr w:type="gramStart"/>
-      <w:r>
-        <w:t>es:[</w:t>
-      </w:r>
-      <w:proofErr w:type="gramEnd"/>
-      <w:r>
-        <w:t>0fffeh]</w:t>
-      </w:r>
-    </w:p>
-    <w:p>
-      <w:pPr>
-        <w:pStyle w:val="Standard"/>
-      </w:pPr>
-    </w:p>
-    <w:p>
-      <w:pPr>
-        <w:pStyle w:val="Standard"/>
-      </w:pPr>
-      <w:r>
-        <w:t xml:space="preserve">      </w:t>
-      </w:r>
-      <w:proofErr w:type="spellStart"/>
-      <w:r>
-        <w:t>cmp</w:t>
-      </w:r>
-      <w:proofErr w:type="spellEnd"/>
-      <w:r>
-        <w:t xml:space="preserve"> AL, 0FFh</w:t>
-      </w:r>
-    </w:p>
-    <w:p>
-      <w:pPr>
-        <w:pStyle w:val="Standard"/>
-      </w:pPr>
-      <w:r>
-        <w:t xml:space="preserve">      je pc</w:t>
-      </w:r>
+      <w:r>
+        <w:t>mov AH,09h</w:t>
+      </w:r>
+    </w:p>
+    <w:p>
+      <w:pPr>
+        <w:pStyle w:val="Standard"/>
+      </w:pPr>
+      <w:r>
+        <w:tab/>
+        <w:t xml:space="preserve"> int 21h</w:t>
+      </w:r>
+    </w:p>
+    <w:p>
+      <w:pPr>
+        <w:pStyle w:val="Standard"/>
+      </w:pPr>
+      <w:r>
+        <w:tab/>
+        <w:t xml:space="preserve"> ret</w:t>
+      </w:r>
+    </w:p>
+    <w:p>
+      <w:pPr>
+        <w:pStyle w:val="Standard"/>
+      </w:pPr>
+      <w:r>
+        <w:t>WRITE_STRING ENDP</w:t>
+      </w:r>
+    </w:p>
+    <w:p>
+      <w:pPr>
+        <w:pStyle w:val="Standard"/>
+      </w:pPr>
+    </w:p>
+    <w:p>
+      <w:pPr>
+        <w:pStyle w:val="Standard"/>
+      </w:pPr>
+      <w:r>
+        <w:t>BEGIN:</w:t>
+      </w:r>
+    </w:p>
+    <w:p>
+      <w:pPr>
+        <w:pStyle w:val="Standard"/>
+      </w:pPr>
+      <w:r>
+        <w:tab/>
+        <w:t>call PC_TYPE</w:t>
+      </w:r>
+    </w:p>
+    <w:p>
+      <w:pPr>
+        <w:pStyle w:val="Standard"/>
+      </w:pPr>
+      <w:r>
+        <w:tab/>
+        <w:t>call OS_VERSION</w:t>
+      </w:r>
+    </w:p>
+    <w:p>
+      <w:pPr>
+        <w:pStyle w:val="Standard"/>
+      </w:pPr>
     </w:p>
     <w:p>
       <w:pPr>
@@ -6213,1288 +7522,25 @@
       </w:pPr>
       <w:r>
         <w:lastRenderedPageBreak/>
-        <w:tab/>
-        <w:t xml:space="preserve">  </w:t>
-      </w:r>
-    </w:p>
-    <w:p>
-      <w:pPr>
-        <w:pStyle w:val="Standard"/>
-      </w:pPr>
-      <w:r>
-        <w:t xml:space="preserve">      </w:t>
-      </w:r>
-      <w:proofErr w:type="spellStart"/>
-      <w:r>
-        <w:t>cmp</w:t>
-      </w:r>
-      <w:proofErr w:type="spellEnd"/>
-      <w:r>
-        <w:t xml:space="preserve"> AL, 0FEh</w:t>
-      </w:r>
-    </w:p>
-    <w:p>
-      <w:pPr>
-        <w:pStyle w:val="Standard"/>
-      </w:pPr>
-      <w:r>
-        <w:t xml:space="preserve">      je </w:t>
-      </w:r>
-      <w:proofErr w:type="spellStart"/>
-      <w:r>
-        <w:t>pc_xt</w:t>
-      </w:r>
-      <w:proofErr w:type="spellEnd"/>
-    </w:p>
-    <w:p>
-      <w:pPr>
-        <w:pStyle w:val="Standard"/>
-      </w:pPr>
-      <w:r>
-        <w:tab/>
-        <w:t xml:space="preserve">  </w:t>
-      </w:r>
-    </w:p>
-    <w:p>
-      <w:pPr>
-        <w:pStyle w:val="Standard"/>
-      </w:pPr>
-      <w:r>
-        <w:t xml:space="preserve">      </w:t>
-      </w:r>
-      <w:proofErr w:type="spellStart"/>
-      <w:r>
-        <w:t>cmp</w:t>
-      </w:r>
-      <w:proofErr w:type="spellEnd"/>
-      <w:r>
-        <w:t xml:space="preserve"> AL, 0FBh</w:t>
-      </w:r>
-    </w:p>
-    <w:p>
-      <w:pPr>
-        <w:pStyle w:val="Standard"/>
-      </w:pPr>
-      <w:r>
-        <w:t xml:space="preserve">      je </w:t>
-      </w:r>
-      <w:proofErr w:type="spellStart"/>
-      <w:r>
-        <w:t>pc_xt</w:t>
-      </w:r>
-      <w:proofErr w:type="spellEnd"/>
-    </w:p>
-    <w:p>
-      <w:pPr>
-        <w:pStyle w:val="Standard"/>
-      </w:pPr>
-      <w:r>
-        <w:tab/>
-        <w:t xml:space="preserve">  </w:t>
-      </w:r>
-    </w:p>
-    <w:p>
-      <w:pPr>
-        <w:pStyle w:val="Standard"/>
-      </w:pPr>
-      <w:r>
-        <w:t xml:space="preserve">      </w:t>
-      </w:r>
-      <w:proofErr w:type="spellStart"/>
-      <w:r>
-        <w:t>cmp</w:t>
-      </w:r>
-      <w:proofErr w:type="spellEnd"/>
-      <w:r>
-        <w:t xml:space="preserve"> AL, 0FCh</w:t>
-      </w:r>
-    </w:p>
-    <w:p>
-      <w:pPr>
-        <w:pStyle w:val="Standard"/>
-      </w:pPr>
-      <w:r>
-        <w:t xml:space="preserve">      je </w:t>
-      </w:r>
-      <w:proofErr w:type="spellStart"/>
-      <w:r>
-        <w:t>at_t</w:t>
-      </w:r>
-      <w:proofErr w:type="spellEnd"/>
-    </w:p>
-    <w:p>
-      <w:pPr>
-        <w:pStyle w:val="Standard"/>
-      </w:pPr>
-      <w:r>
-        <w:tab/>
-        <w:t xml:space="preserve">  </w:t>
-      </w:r>
-    </w:p>
-    <w:p>
-      <w:pPr>
-        <w:pStyle w:val="Standard"/>
-      </w:pPr>
-      <w:r>
-        <w:t xml:space="preserve">      </w:t>
-      </w:r>
-      <w:proofErr w:type="spellStart"/>
-      <w:r>
-        <w:t>cmp</w:t>
-      </w:r>
-      <w:proofErr w:type="spellEnd"/>
-      <w:r>
-        <w:t xml:space="preserve"> AL, 0FAh</w:t>
-      </w:r>
-    </w:p>
-    <w:p>
-      <w:pPr>
-        <w:pStyle w:val="Standard"/>
-      </w:pPr>
-      <w:r>
-        <w:t xml:space="preserve">      je ps30</w:t>
-      </w:r>
-    </w:p>
-    <w:p>
-      <w:pPr>
-        <w:pStyle w:val="Standard"/>
-      </w:pPr>
-      <w:r>
-        <w:tab/>
-        <w:t xml:space="preserve">  </w:t>
-      </w:r>
-    </w:p>
-    <w:p>
-      <w:pPr>
-        <w:pStyle w:val="Standard"/>
-      </w:pPr>
-      <w:r>
-        <w:t xml:space="preserve">      </w:t>
-      </w:r>
-      <w:proofErr w:type="spellStart"/>
-      <w:r>
-        <w:t>cmp</w:t>
-      </w:r>
-      <w:proofErr w:type="spellEnd"/>
-      <w:r>
-        <w:t xml:space="preserve"> AL, 0F8h</w:t>
-      </w:r>
-    </w:p>
-    <w:p>
-      <w:pPr>
-        <w:pStyle w:val="Standard"/>
-      </w:pPr>
-      <w:r>
-        <w:t xml:space="preserve">      je ps80</w:t>
-      </w:r>
-    </w:p>
-    <w:p>
-      <w:pPr>
-        <w:pStyle w:val="Standard"/>
-      </w:pPr>
-      <w:r>
-        <w:tab/>
-        <w:t xml:space="preserve">  </w:t>
-      </w:r>
-    </w:p>
-    <w:p>
-      <w:pPr>
-        <w:pStyle w:val="Standard"/>
-      </w:pPr>
-      <w:r>
-        <w:t xml:space="preserve">      </w:t>
-      </w:r>
-      <w:proofErr w:type="spellStart"/>
-      <w:r>
-        <w:t>cmp</w:t>
-      </w:r>
-      <w:proofErr w:type="spellEnd"/>
-      <w:r>
-        <w:t xml:space="preserve"> AL, 0FDh</w:t>
-      </w:r>
-    </w:p>
-    <w:p>
-      <w:pPr>
-        <w:pStyle w:val="Standard"/>
-      </w:pPr>
-      <w:r>
-        <w:t xml:space="preserve">      je </w:t>
-      </w:r>
-      <w:proofErr w:type="spellStart"/>
-      <w:r>
-        <w:t>pcjr</w:t>
-      </w:r>
-      <w:proofErr w:type="spellEnd"/>
-    </w:p>
-    <w:p>
-      <w:pPr>
-        <w:pStyle w:val="Standard"/>
-      </w:pPr>
-      <w:r>
-        <w:tab/>
-        <w:t xml:space="preserve">  </w:t>
-      </w:r>
-    </w:p>
-    <w:p>
-      <w:pPr>
-        <w:pStyle w:val="Standard"/>
-      </w:pPr>
-      <w:r>
-        <w:t xml:space="preserve">      </w:t>
-      </w:r>
-      <w:proofErr w:type="spellStart"/>
-      <w:r>
-        <w:t>cmp</w:t>
-      </w:r>
-      <w:proofErr w:type="spellEnd"/>
-      <w:r>
-        <w:t xml:space="preserve"> AL, 0F9h</w:t>
-      </w:r>
-    </w:p>
-    <w:p>
-      <w:pPr>
-        <w:pStyle w:val="Standard"/>
-      </w:pPr>
-      <w:r>
-        <w:t xml:space="preserve">      je </w:t>
-      </w:r>
-      <w:proofErr w:type="spellStart"/>
-      <w:r>
-        <w:t>pccon</w:t>
-      </w:r>
-      <w:proofErr w:type="spellEnd"/>
-    </w:p>
-    <w:p>
-      <w:pPr>
-        <w:pStyle w:val="Standard"/>
-      </w:pPr>
-      <w:r>
-        <w:tab/>
-        <w:t xml:space="preserve">  </w:t>
-      </w:r>
-    </w:p>
-    <w:p>
-      <w:pPr>
-        <w:pStyle w:val="Standard"/>
-      </w:pPr>
-      <w:r>
-        <w:t xml:space="preserve">      mov dx, offset NO_</w:t>
-      </w:r>
-      <w:proofErr w:type="gramStart"/>
-      <w:r>
-        <w:t>T</w:t>
-      </w:r>
-      <w:proofErr w:type="gramEnd"/>
-    </w:p>
-    <w:p>
-      <w:pPr>
-        <w:pStyle w:val="Standard"/>
-      </w:pPr>
-      <w:r>
-        <w:t xml:space="preserve">      </w:t>
-      </w:r>
-      <w:proofErr w:type="spellStart"/>
-      <w:r>
-        <w:t>jmp</w:t>
-      </w:r>
-      <w:proofErr w:type="spellEnd"/>
-      <w:r>
-        <w:t xml:space="preserve"> WRITE_</w:t>
-      </w:r>
-      <w:proofErr w:type="gramStart"/>
-      <w:r>
-        <w:t>STRING</w:t>
-      </w:r>
-      <w:proofErr w:type="gramEnd"/>
-    </w:p>
-    <w:p>
-      <w:pPr>
-        <w:pStyle w:val="Standard"/>
-      </w:pPr>
-    </w:p>
-    <w:p>
-      <w:pPr>
-        <w:pStyle w:val="Standard"/>
-      </w:pPr>
-    </w:p>
-    <w:p>
-      <w:pPr>
-        <w:pStyle w:val="Standard"/>
-      </w:pPr>
-    </w:p>
-    <w:p>
-      <w:pPr>
-        <w:pStyle w:val="Standard"/>
-      </w:pPr>
-      <w:r>
-        <w:tab/>
-        <w:t>pc:</w:t>
-      </w:r>
-    </w:p>
-    <w:p>
-      <w:pPr>
-        <w:pStyle w:val="Standard"/>
-      </w:pPr>
-      <w:r>
-        <w:tab/>
-      </w:r>
-      <w:r>
-        <w:tab/>
-      </w:r>
-      <w:r>
-        <w:tab/>
-        <w:t>mov dx, offset PC_</w:t>
-      </w:r>
-      <w:proofErr w:type="gramStart"/>
-      <w:r>
-        <w:t>T</w:t>
-      </w:r>
-      <w:proofErr w:type="gramEnd"/>
-    </w:p>
-    <w:p>
-      <w:pPr>
-        <w:pStyle w:val="Standard"/>
-      </w:pPr>
-      <w:r>
-        <w:tab/>
-      </w:r>
-      <w:r>
-        <w:tab/>
-      </w:r>
-      <w:r>
-        <w:tab/>
-      </w:r>
-      <w:proofErr w:type="spellStart"/>
-      <w:r>
-        <w:t>jmp</w:t>
-      </w:r>
-      <w:proofErr w:type="spellEnd"/>
-      <w:r>
-        <w:t xml:space="preserve"> WRITE_</w:t>
-      </w:r>
-      <w:proofErr w:type="gramStart"/>
-      <w:r>
-        <w:t>STRING</w:t>
-      </w:r>
-      <w:proofErr w:type="gramEnd"/>
-    </w:p>
-    <w:p>
-      <w:pPr>
-        <w:pStyle w:val="Standard"/>
-      </w:pPr>
-      <w:r>
-        <w:tab/>
-      </w:r>
-      <w:proofErr w:type="spellStart"/>
-      <w:r>
-        <w:t>pc_xt</w:t>
-      </w:r>
-      <w:proofErr w:type="spellEnd"/>
-      <w:r>
-        <w:t>:</w:t>
-      </w:r>
-    </w:p>
-    <w:p>
-      <w:pPr>
-        <w:pStyle w:val="Standard"/>
-      </w:pPr>
-      <w:r>
-        <w:tab/>
-      </w:r>
-      <w:r>
-        <w:tab/>
-      </w:r>
-      <w:r>
-        <w:tab/>
-        <w:t>mov dx, offset PC_XT_T</w:t>
-      </w:r>
-    </w:p>
-    <w:p>
-      <w:pPr>
-        <w:pStyle w:val="Standard"/>
-      </w:pPr>
-      <w:r>
-        <w:tab/>
-      </w:r>
-      <w:r>
-        <w:tab/>
-      </w:r>
-      <w:r>
-        <w:tab/>
-      </w:r>
-      <w:proofErr w:type="spellStart"/>
-      <w:r>
-        <w:t>jmp</w:t>
-      </w:r>
-      <w:proofErr w:type="spellEnd"/>
-      <w:r>
-        <w:t xml:space="preserve"> WRITE_</w:t>
-      </w:r>
-      <w:proofErr w:type="gramStart"/>
-      <w:r>
-        <w:t>STRING</w:t>
-      </w:r>
-      <w:proofErr w:type="gramEnd"/>
-    </w:p>
-    <w:p>
-      <w:pPr>
-        <w:pStyle w:val="Standard"/>
-      </w:pPr>
-      <w:r>
-        <w:tab/>
-      </w:r>
-      <w:proofErr w:type="spellStart"/>
-      <w:r>
-        <w:t>at_t</w:t>
-      </w:r>
-      <w:proofErr w:type="spellEnd"/>
-      <w:r>
-        <w:t>:</w:t>
-      </w:r>
-    </w:p>
-    <w:p>
-      <w:pPr>
-        <w:pStyle w:val="Standard"/>
-      </w:pPr>
-      <w:r>
-        <w:tab/>
-      </w:r>
-      <w:r>
-        <w:tab/>
-      </w:r>
-      <w:r>
-        <w:tab/>
-        <w:t>mov dx, offset AT_</w:t>
-      </w:r>
-      <w:proofErr w:type="gramStart"/>
-      <w:r>
-        <w:t>TY</w:t>
-      </w:r>
-      <w:proofErr w:type="gramEnd"/>
-    </w:p>
-    <w:p>
-      <w:pPr>
-        <w:pStyle w:val="Standard"/>
-      </w:pPr>
-      <w:r>
-        <w:tab/>
-      </w:r>
-      <w:r>
-        <w:tab/>
-      </w:r>
-      <w:r>
-        <w:tab/>
-      </w:r>
-      <w:proofErr w:type="spellStart"/>
-      <w:r>
-        <w:t>jmp</w:t>
-      </w:r>
-      <w:proofErr w:type="spellEnd"/>
-      <w:r>
-        <w:t xml:space="preserve"> WRITE_</w:t>
-      </w:r>
-      <w:proofErr w:type="gramStart"/>
-      <w:r>
-        <w:t>STRING</w:t>
-      </w:r>
-      <w:proofErr w:type="gramEnd"/>
-    </w:p>
-    <w:p>
-      <w:pPr>
-        <w:pStyle w:val="Standard"/>
-      </w:pPr>
-      <w:r>
-        <w:tab/>
-        <w:t>ps30:</w:t>
-      </w:r>
-    </w:p>
-    <w:p>
-      <w:pPr>
-        <w:pStyle w:val="Standard"/>
-      </w:pPr>
-      <w:r>
-        <w:tab/>
-      </w:r>
-      <w:r>
-        <w:tab/>
-      </w:r>
-      <w:r>
-        <w:tab/>
-        <w:t>mov dx, offset PS30_</w:t>
-      </w:r>
-      <w:proofErr w:type="gramStart"/>
-      <w:r>
-        <w:t>T</w:t>
-      </w:r>
-      <w:proofErr w:type="gramEnd"/>
-    </w:p>
-    <w:p>
-      <w:pPr>
-        <w:pStyle w:val="Standard"/>
-      </w:pPr>
-      <w:r>
-        <w:tab/>
-      </w:r>
-      <w:r>
-        <w:tab/>
-      </w:r>
-      <w:r>
-        <w:tab/>
-      </w:r>
-      <w:proofErr w:type="spellStart"/>
-      <w:r>
-        <w:t>jmp</w:t>
-      </w:r>
-      <w:proofErr w:type="spellEnd"/>
-      <w:r>
-        <w:t xml:space="preserve"> WRITE_</w:t>
-      </w:r>
-      <w:proofErr w:type="gramStart"/>
-      <w:r>
-        <w:t>STRING</w:t>
-      </w:r>
-      <w:proofErr w:type="gramEnd"/>
-    </w:p>
-    <w:p>
-      <w:pPr>
-        <w:pStyle w:val="Standard"/>
-      </w:pPr>
-      <w:r>
-        <w:tab/>
-        <w:t>ps80:</w:t>
-      </w:r>
-    </w:p>
-    <w:p>
-      <w:pPr>
-        <w:pStyle w:val="Standard"/>
-      </w:pPr>
-      <w:r>
-        <w:tab/>
-      </w:r>
-      <w:r>
-        <w:tab/>
-      </w:r>
-      <w:r>
-        <w:tab/>
-        <w:t>mov dx, offset PS80_</w:t>
-      </w:r>
-      <w:proofErr w:type="gramStart"/>
-      <w:r>
-        <w:t>T</w:t>
-      </w:r>
-      <w:proofErr w:type="gramEnd"/>
-    </w:p>
-    <w:p>
-      <w:pPr>
-        <w:pStyle w:val="Standard"/>
-      </w:pPr>
-      <w:r>
-        <w:tab/>
-      </w:r>
-      <w:r>
-        <w:tab/>
-      </w:r>
-      <w:r>
-        <w:tab/>
-      </w:r>
-      <w:proofErr w:type="spellStart"/>
-      <w:r>
-        <w:t>jmp</w:t>
-      </w:r>
-      <w:proofErr w:type="spellEnd"/>
-      <w:r>
-        <w:t xml:space="preserve"> WRITE_</w:t>
-      </w:r>
-      <w:proofErr w:type="gramStart"/>
-      <w:r>
-        <w:t>STRING</w:t>
-      </w:r>
-      <w:proofErr w:type="gramEnd"/>
-    </w:p>
-    <w:p>
-      <w:pPr>
-        <w:pStyle w:val="Standard"/>
-      </w:pPr>
-      <w:r>
-        <w:tab/>
-      </w:r>
-      <w:proofErr w:type="spellStart"/>
-      <w:r>
-        <w:t>pccon</w:t>
-      </w:r>
-      <w:proofErr w:type="spellEnd"/>
-      <w:r>
-        <w:t>:</w:t>
-      </w:r>
-    </w:p>
-    <w:p>
-      <w:pPr>
-        <w:pStyle w:val="Standard"/>
-      </w:pPr>
-      <w:r>
-        <w:tab/>
-      </w:r>
-      <w:r>
-        <w:tab/>
-      </w:r>
-      <w:r>
-        <w:tab/>
-        <w:t>mov dx, offset PCCON_</w:t>
-      </w:r>
-      <w:proofErr w:type="gramStart"/>
-      <w:r>
-        <w:t>T</w:t>
-      </w:r>
-      <w:proofErr w:type="gramEnd"/>
-    </w:p>
-    <w:p>
-      <w:pPr>
-        <w:pStyle w:val="Standard"/>
-      </w:pPr>
-      <w:r>
-        <w:tab/>
-      </w:r>
-      <w:r>
-        <w:tab/>
-      </w:r>
-      <w:r>
-        <w:tab/>
-      </w:r>
-      <w:proofErr w:type="spellStart"/>
-      <w:r>
-        <w:t>jmp</w:t>
-      </w:r>
-      <w:proofErr w:type="spellEnd"/>
-      <w:r>
-        <w:t xml:space="preserve"> WRITE_</w:t>
-      </w:r>
-      <w:proofErr w:type="gramStart"/>
-      <w:r>
-        <w:t>STRING</w:t>
-      </w:r>
-      <w:proofErr w:type="gramEnd"/>
-    </w:p>
-    <w:p>
-      <w:pPr>
-        <w:pStyle w:val="Standard"/>
-      </w:pPr>
-      <w:r>
-        <w:tab/>
-      </w:r>
-      <w:proofErr w:type="spellStart"/>
-      <w:r>
-        <w:t>pcjr</w:t>
-      </w:r>
-      <w:proofErr w:type="spellEnd"/>
-      <w:r>
-        <w:t>:</w:t>
-      </w:r>
-    </w:p>
-    <w:p>
-      <w:pPr>
-        <w:pStyle w:val="Standard"/>
-      </w:pPr>
-      <w:r>
-        <w:tab/>
-      </w:r>
-      <w:r>
-        <w:tab/>
-      </w:r>
-      <w:r>
-        <w:tab/>
-        <w:t xml:space="preserve">mov dx, offset </w:t>
-      </w:r>
-      <w:proofErr w:type="spellStart"/>
-      <w:r>
-        <w:t>PCjr_</w:t>
-      </w:r>
-      <w:proofErr w:type="gramStart"/>
-      <w:r>
-        <w:t>T</w:t>
-      </w:r>
-      <w:proofErr w:type="spellEnd"/>
-      <w:proofErr w:type="gramEnd"/>
-    </w:p>
-    <w:p>
-      <w:pPr>
-        <w:pStyle w:val="Standard"/>
-      </w:pPr>
-      <w:r>
-        <w:tab/>
-      </w:r>
-      <w:r>
-        <w:tab/>
-      </w:r>
-      <w:r>
-        <w:tab/>
-      </w:r>
-      <w:proofErr w:type="spellStart"/>
-      <w:r>
-        <w:t>jmp</w:t>
-      </w:r>
-      <w:proofErr w:type="spellEnd"/>
-      <w:r>
-        <w:t xml:space="preserve"> WRITE_STRING_T</w:t>
-      </w:r>
-    </w:p>
-    <w:p>
-      <w:pPr>
-        <w:pStyle w:val="Standard"/>
-      </w:pPr>
-      <w:r>
-        <w:tab/>
-      </w:r>
-      <w:r>
-        <w:tab/>
-      </w:r>
-      <w:r>
-        <w:tab/>
-      </w:r>
-    </w:p>
-    <w:p>
-      <w:pPr>
-        <w:pStyle w:val="Standard"/>
-      </w:pPr>
-      <w:r>
-        <w:tab/>
-        <w:t>WRITE_STRING_T:</w:t>
-      </w:r>
-    </w:p>
-    <w:p>
-      <w:pPr>
-        <w:pStyle w:val="Standard"/>
-      </w:pPr>
-      <w:r>
-        <w:tab/>
-      </w:r>
-      <w:r>
-        <w:tab/>
-        <w:t>call WRITE_</w:t>
-      </w:r>
-      <w:proofErr w:type="gramStart"/>
-      <w:r>
-        <w:t>STRING</w:t>
-      </w:r>
-      <w:proofErr w:type="gramEnd"/>
-    </w:p>
-    <w:p>
-      <w:pPr>
-        <w:pStyle w:val="Standard"/>
-      </w:pPr>
-      <w:r>
-        <w:tab/>
-      </w:r>
-      <w:r>
-        <w:tab/>
-        <w:t>ret</w:t>
-      </w:r>
-    </w:p>
-    <w:p>
-      <w:pPr>
-        <w:pStyle w:val="Standard"/>
-      </w:pPr>
-    </w:p>
-    <w:p>
-      <w:pPr>
-        <w:pStyle w:val="Standard"/>
-      </w:pPr>
-      <w:r>
-        <w:t>PC_TYPE ENDP</w:t>
-      </w:r>
-    </w:p>
-    <w:p>
-      <w:pPr>
-        <w:pStyle w:val="Standard"/>
-      </w:pPr>
-    </w:p>
-    <w:p>
-      <w:pPr>
-        <w:pStyle w:val="Standard"/>
-      </w:pPr>
-    </w:p>
-    <w:p>
-      <w:pPr>
-        <w:pStyle w:val="Standard"/>
-      </w:pPr>
-      <w:r>
-        <w:t>OS_VERSION PROC near</w:t>
-      </w:r>
-    </w:p>
-    <w:p>
-      <w:pPr>
-        <w:pStyle w:val="Standard"/>
-      </w:pPr>
-    </w:p>
-    <w:p>
-      <w:pPr>
-        <w:pStyle w:val="Standard"/>
-      </w:pPr>
-      <w:r>
-        <w:tab/>
-      </w:r>
-      <w:r>
-        <w:tab/>
-        <w:t>MOV AH, 30h</w:t>
-      </w:r>
-    </w:p>
-    <w:p>
-      <w:pPr>
-        <w:pStyle w:val="Standard"/>
-      </w:pPr>
-      <w:r>
-        <w:t xml:space="preserve">        INT 21h</w:t>
-      </w:r>
-    </w:p>
-    <w:p>
-      <w:pPr>
-        <w:pStyle w:val="Standard"/>
-      </w:pPr>
-      <w:r>
-        <w:t xml:space="preserve">        push AX</w:t>
-      </w:r>
-    </w:p>
-    <w:p>
-      <w:pPr>
-        <w:pStyle w:val="Standard"/>
-      </w:pPr>
-    </w:p>
-    <w:p>
-      <w:pPr>
-        <w:pStyle w:val="Standard"/>
-      </w:pPr>
-      <w:r>
-        <w:t xml:space="preserve">        mov SI, offset </w:t>
-      </w:r>
-      <w:proofErr w:type="gramStart"/>
-      <w:r>
-        <w:t>VERSION</w:t>
-      </w:r>
-      <w:proofErr w:type="gramEnd"/>
-    </w:p>
-    <w:p>
-      <w:pPr>
-        <w:pStyle w:val="Standard"/>
-      </w:pPr>
-      <w:r>
-        <w:t xml:space="preserve">        add SI, </w:t>
-      </w:r>
-      <w:proofErr w:type="gramStart"/>
-      <w:r>
-        <w:t>9</w:t>
-      </w:r>
-      <w:proofErr w:type="gramEnd"/>
-    </w:p>
-    <w:p>
-      <w:pPr>
-        <w:pStyle w:val="Standard"/>
-      </w:pPr>
-      <w:r>
-        <w:t xml:space="preserve">        call BYTE_TO_DEC</w:t>
-      </w:r>
-    </w:p>
-    <w:p>
-      <w:pPr>
-        <w:pStyle w:val="Standard"/>
-      </w:pPr>
-      <w:r>
-        <w:t xml:space="preserve">        pop AX</w:t>
-      </w:r>
-    </w:p>
-    <w:p>
-      <w:pPr>
-        <w:pStyle w:val="Standard"/>
-      </w:pPr>
-      <w:r>
-        <w:t xml:space="preserve">        mov AL, AH</w:t>
-      </w:r>
-    </w:p>
-    <w:p>
-      <w:pPr>
-        <w:pStyle w:val="Standard"/>
-      </w:pPr>
-      <w:r>
-        <w:t xml:space="preserve">        add SI, </w:t>
-      </w:r>
-      <w:proofErr w:type="gramStart"/>
-      <w:r>
-        <w:t>3</w:t>
-      </w:r>
-      <w:proofErr w:type="gramEnd"/>
-    </w:p>
-    <w:p>
-      <w:pPr>
-        <w:pStyle w:val="Standard"/>
-      </w:pPr>
-      <w:r>
-        <w:t xml:space="preserve">        call BYTE_TO_DEC</w:t>
-      </w:r>
-    </w:p>
-    <w:p>
-      <w:pPr>
-        <w:pStyle w:val="Standard"/>
-      </w:pPr>
-      <w:r>
-        <w:t xml:space="preserve">        mov DX, offset </w:t>
-      </w:r>
-      <w:proofErr w:type="gramStart"/>
-      <w:r>
-        <w:t>VERSION</w:t>
-      </w:r>
-      <w:proofErr w:type="gramEnd"/>
-    </w:p>
-    <w:p>
-      <w:pPr>
-        <w:pStyle w:val="Standard"/>
-      </w:pPr>
-      <w:r>
-        <w:t xml:space="preserve">        call WRITE_</w:t>
-      </w:r>
-      <w:proofErr w:type="gramStart"/>
-      <w:r>
-        <w:t>STRING</w:t>
-      </w:r>
-      <w:proofErr w:type="gramEnd"/>
-    </w:p>
-    <w:p>
-      <w:pPr>
-        <w:pStyle w:val="Standard"/>
-      </w:pPr>
-    </w:p>
-    <w:p>
-      <w:pPr>
-        <w:pStyle w:val="Standard"/>
-      </w:pPr>
-      <w:r>
-        <w:t xml:space="preserve">        mov SI, offset </w:t>
-      </w:r>
-      <w:proofErr w:type="gramStart"/>
-      <w:r>
-        <w:t>OEM</w:t>
-      </w:r>
-      <w:proofErr w:type="gramEnd"/>
-    </w:p>
-    <w:p>
-      <w:pPr>
-        <w:pStyle w:val="Standard"/>
-      </w:pPr>
-      <w:r>
-        <w:t xml:space="preserve">        add SI, </w:t>
-      </w:r>
-      <w:proofErr w:type="gramStart"/>
-      <w:r>
-        <w:t>5</w:t>
-      </w:r>
-      <w:proofErr w:type="gramEnd"/>
-    </w:p>
-    <w:p>
-      <w:pPr>
-        <w:pStyle w:val="Standard"/>
-      </w:pPr>
-      <w:r>
-        <w:t xml:space="preserve">        mov AL, BH</w:t>
-      </w:r>
-    </w:p>
-    <w:p>
-      <w:pPr>
-        <w:pStyle w:val="Standard"/>
-      </w:pPr>
-      <w:r>
-        <w:t xml:space="preserve">        call BYTE_TO_DEC</w:t>
-      </w:r>
-    </w:p>
-    <w:p>
-      <w:pPr>
-        <w:pStyle w:val="Standard"/>
-      </w:pPr>
-      <w:r>
-        <w:t xml:space="preserve">        mov DX, offset </w:t>
-      </w:r>
-      <w:proofErr w:type="gramStart"/>
-      <w:r>
-        <w:t>OEM</w:t>
-      </w:r>
-      <w:proofErr w:type="gramEnd"/>
-    </w:p>
-    <w:p>
-      <w:pPr>
-        <w:pStyle w:val="Standard"/>
-      </w:pPr>
-      <w:r>
-        <w:t xml:space="preserve">        call WRITE_</w:t>
-      </w:r>
-      <w:proofErr w:type="gramStart"/>
-      <w:r>
-        <w:t>STRING</w:t>
-      </w:r>
-      <w:proofErr w:type="gramEnd"/>
-    </w:p>
-    <w:p>
-      <w:pPr>
-        <w:pStyle w:val="Standard"/>
-      </w:pPr>
-    </w:p>
-    <w:p>
-      <w:pPr>
-        <w:pStyle w:val="Standard"/>
-      </w:pPr>
-      <w:r>
-        <w:t xml:space="preserve">        mov DI, offset </w:t>
-      </w:r>
-      <w:proofErr w:type="gramStart"/>
-      <w:r>
-        <w:t>USER</w:t>
-      </w:r>
-      <w:proofErr w:type="gramEnd"/>
-    </w:p>
-    <w:p>
-      <w:pPr>
-        <w:pStyle w:val="Standard"/>
-      </w:pPr>
-      <w:r>
-        <w:t xml:space="preserve">        add DI, </w:t>
-      </w:r>
-      <w:proofErr w:type="gramStart"/>
-      <w:r>
-        <w:t>11</w:t>
-      </w:r>
-      <w:proofErr w:type="gramEnd"/>
-    </w:p>
-    <w:p>
-      <w:pPr>
-        <w:pStyle w:val="Standard"/>
-      </w:pPr>
-      <w:r>
-        <w:t xml:space="preserve">        mov AX, CX</w:t>
-      </w:r>
-    </w:p>
-    <w:p>
-      <w:pPr>
-        <w:pStyle w:val="Standard"/>
-      </w:pPr>
-      <w:r>
-        <w:t xml:space="preserve">        call WRD_TO_HEX</w:t>
-      </w:r>
-    </w:p>
-    <w:p>
-      <w:pPr>
-        <w:pStyle w:val="Standard"/>
-      </w:pPr>
-      <w:r>
-        <w:t xml:space="preserve">        mov AL, BL</w:t>
-      </w:r>
-    </w:p>
-    <w:p>
-      <w:pPr>
-        <w:pStyle w:val="Standard"/>
-      </w:pPr>
-      <w:r>
-        <w:t xml:space="preserve">        call BYTE_TO_HEX</w:t>
-      </w:r>
-    </w:p>
-    <w:p>
-      <w:pPr>
-        <w:pStyle w:val="Standard"/>
-      </w:pPr>
-      <w:r>
-        <w:t xml:space="preserve">        </w:t>
-      </w:r>
-      <w:proofErr w:type="gramStart"/>
-      <w:r>
-        <w:t>sub DI</w:t>
-      </w:r>
-      <w:proofErr w:type="gramEnd"/>
-      <w:r>
-        <w:t>, 2</w:t>
-      </w:r>
-    </w:p>
-    <w:p>
-      <w:pPr>
-        <w:pStyle w:val="Standard"/>
-      </w:pPr>
-      <w:r>
-        <w:t xml:space="preserve">        mov [DI], AX</w:t>
-      </w:r>
-    </w:p>
-    <w:p>
-      <w:pPr>
-        <w:pStyle w:val="Standard"/>
-      </w:pPr>
-      <w:r>
-        <w:t xml:space="preserve">        mov DX, offset </w:t>
-      </w:r>
-      <w:proofErr w:type="gramStart"/>
-      <w:r>
-        <w:t>USER</w:t>
-      </w:r>
-      <w:proofErr w:type="gramEnd"/>
-    </w:p>
-    <w:p>
-      <w:pPr>
-        <w:pStyle w:val="Standard"/>
-      </w:pPr>
-      <w:r>
-        <w:t xml:space="preserve">        call WRITE_</w:t>
-      </w:r>
-      <w:proofErr w:type="gramStart"/>
-      <w:r>
-        <w:t>STRING</w:t>
-      </w:r>
-      <w:proofErr w:type="gramEnd"/>
-    </w:p>
-    <w:p>
-      <w:pPr>
-        <w:pStyle w:val="Standard"/>
-      </w:pPr>
-      <w:r>
-        <w:t xml:space="preserve">        ret</w:t>
-      </w:r>
-    </w:p>
-    <w:p>
-      <w:pPr>
-        <w:pStyle w:val="Standard"/>
-      </w:pPr>
-    </w:p>
-    <w:p>
-      <w:pPr>
-        <w:pStyle w:val="Standard"/>
-      </w:pPr>
-      <w:r>
-        <w:t>OS_VERSION ENDP</w:t>
-      </w:r>
-    </w:p>
-    <w:p>
-      <w:pPr>
-        <w:pStyle w:val="Standard"/>
-      </w:pPr>
-    </w:p>
-    <w:p>
-      <w:pPr>
-        <w:pStyle w:val="Standard"/>
-      </w:pPr>
-      <w:r>
-        <w:t>WRITE_STRING PROC near</w:t>
-      </w:r>
-    </w:p>
-    <w:p>
-      <w:pPr>
-        <w:pStyle w:val="Standard"/>
-        <w:rPr>
-          <w:lang w:val="ru-RU"/>
-        </w:rPr>
-      </w:pPr>
-      <w:r>
-        <w:tab/>
-      </w:r>
-      <w:r>
-        <w:rPr>
-          <w:lang w:val="ru-RU"/>
-        </w:rPr>
-        <w:t xml:space="preserve">; Вывод строки текста из поля </w:t>
-      </w:r>
-      <w:r>
-        <w:t>STRING</w:t>
-      </w:r>
-    </w:p>
-    <w:p>
-      <w:pPr>
-        <w:pStyle w:val="Standard"/>
-      </w:pPr>
-      <w:r>
-        <w:rPr>
-          <w:lang w:val="ru-RU"/>
-        </w:rPr>
-        <w:tab/>
+        <w:t xml:space="preserve">; </w:t>
+      </w:r>
+      <w:r>
+        <w:rPr>
+          <w:lang w:val="ru-RU"/>
+        </w:rPr>
+        <w:t>Выход</w:t>
+      </w:r>
+      <w:r>
         <w:t xml:space="preserve"> </w:t>
       </w:r>
       <w:r>
-        <w:t>mov AH,09h</w:t>
-      </w:r>
-    </w:p>
-    <w:p>
-      <w:pPr>
-        <w:pStyle w:val="Standard"/>
-      </w:pPr>
-      <w:r>
-        <w:tab/>
-        <w:t xml:space="preserve"> int 21h</w:t>
-      </w:r>
-    </w:p>
-    <w:p>
-      <w:pPr>
-        <w:pStyle w:val="Standard"/>
-      </w:pPr>
-      <w:r>
-        <w:tab/>
-        <w:t xml:space="preserve"> ret</w:t>
-      </w:r>
-    </w:p>
-    <w:p>
-      <w:pPr>
-        <w:pStyle w:val="Standard"/>
-      </w:pPr>
-      <w:r>
-        <w:t>WRITE_STRING ENDP</w:t>
-      </w:r>
-    </w:p>
-    <w:p>
-      <w:pPr>
-        <w:pStyle w:val="Standard"/>
-      </w:pPr>
-    </w:p>
-    <w:p>
-      <w:pPr>
-        <w:pStyle w:val="Standard"/>
-      </w:pPr>
-      <w:r>
-        <w:t>BEGIN:</w:t>
-      </w:r>
-    </w:p>
-    <w:p>
-      <w:pPr>
-        <w:pStyle w:val="Standard"/>
-      </w:pPr>
-      <w:r>
-        <w:tab/>
-        <w:t>call PC_</w:t>
-      </w:r>
-      <w:proofErr w:type="gramStart"/>
-      <w:r>
-        <w:t>TYPE</w:t>
-      </w:r>
-      <w:proofErr w:type="gramEnd"/>
-    </w:p>
-    <w:p>
-      <w:pPr>
-        <w:pStyle w:val="Standard"/>
-      </w:pPr>
-      <w:r>
-        <w:tab/>
-        <w:t>call OS_</w:t>
-      </w:r>
-      <w:proofErr w:type="gramStart"/>
-      <w:r>
-        <w:t>VERSION</w:t>
-      </w:r>
-      <w:proofErr w:type="gramEnd"/>
-    </w:p>
-    <w:p>
-      <w:pPr>
-        <w:pStyle w:val="Standard"/>
-      </w:pPr>
-    </w:p>
-    <w:p>
-      <w:pPr>
-        <w:pStyle w:val="Standard"/>
-        <w:rPr>
-          <w:lang w:val="ru-RU"/>
-        </w:rPr>
-      </w:pPr>
-      <w:r>
-        <w:rPr>
-          <w:lang w:val="ru-RU"/>
-        </w:rPr>
-        <w:lastRenderedPageBreak/>
-        <w:t xml:space="preserve">; Выход в </w:t>
+        <w:rPr>
+          <w:lang w:val="ru-RU"/>
+        </w:rPr>
+        <w:t>в</w:t>
+      </w:r>
+      <w:r>
+        <w:t xml:space="preserve"> </w:t>
       </w:r>
       <w:r>
         <w:t>DOS</w:t>
@@ -7503,14 +7549,8 @@
     <w:p>
       <w:pPr>
         <w:pStyle w:val="Standard"/>
-        <w:rPr>
-          <w:lang w:val="ru-RU"/>
-        </w:rPr>
-      </w:pPr>
-      <w:r>
-        <w:rPr>
-          <w:lang w:val="ru-RU"/>
-        </w:rPr>
+      </w:pPr>
+      <w:r>
         <w:t xml:space="preserve"> </w:t>
       </w:r>
       <w:proofErr w:type="spellStart"/>
@@ -7519,9 +7559,6 @@
       </w:r>
       <w:proofErr w:type="spellEnd"/>
       <w:r>
-        <w:rPr>
-          <w:lang w:val="ru-RU"/>
-        </w:rPr>
         <w:t xml:space="preserve"> </w:t>
       </w:r>
       <w:proofErr w:type="gramStart"/>
@@ -7529,9 +7566,6 @@
         <w:t>AL</w:t>
       </w:r>
       <w:r>
-        <w:rPr>
-          <w:lang w:val="ru-RU"/>
-        </w:rPr>
         <w:t>,</w:t>
       </w:r>
       <w:r>
@@ -7544,9 +7578,6 @@
         <w:pStyle w:val="Standard"/>
       </w:pPr>
       <w:r>
-        <w:rPr>
-          <w:lang w:val="ru-RU"/>
-        </w:rPr>
         <w:t xml:space="preserve"> </w:t>
       </w:r>
       <w:r>
@@ -7572,44 +7603,45 @@
     <w:p>
       <w:pPr>
         <w:pStyle w:val="Standard"/>
-      </w:pPr>
-      <w:r>
-        <w:t xml:space="preserve"> END </w:t>
-      </w:r>
-      <w:proofErr w:type="gramStart"/>
-      <w:r>
-        <w:t>START ;</w:t>
-      </w:r>
-      <w:proofErr w:type="spellStart"/>
-      <w:r>
-        <w:t>конец</w:t>
-      </w:r>
-      <w:proofErr w:type="spellEnd"/>
-      <w:proofErr w:type="gramEnd"/>
-      <w:r>
+        <w:rPr>
+          <w:lang w:val="ru-RU"/>
+        </w:rPr>
+      </w:pPr>
+      <w:r>
+        <w:t xml:space="preserve"> END</w:t>
+      </w:r>
+      <w:r>
+        <w:rPr>
+          <w:lang w:val="ru-RU"/>
+        </w:rPr>
         <w:t xml:space="preserve"> </w:t>
       </w:r>
-      <w:proofErr w:type="spellStart"/>
-      <w:r>
-        <w:t>модуля</w:t>
-      </w:r>
-      <w:proofErr w:type="spellEnd"/>
-      <w:r>
-        <w:t xml:space="preserve">, START - </w:t>
-      </w:r>
-      <w:proofErr w:type="spellStart"/>
-      <w:r>
-        <w:t>точка</w:t>
-      </w:r>
-      <w:proofErr w:type="spellEnd"/>
-      <w:r>
-        <w:t xml:space="preserve"> </w:t>
-      </w:r>
-      <w:proofErr w:type="spellStart"/>
-      <w:r>
-        <w:t>входа</w:t>
-      </w:r>
-      <w:proofErr w:type="spellEnd"/>
+      <w:proofErr w:type="gramStart"/>
+      <w:r>
+        <w:t>START</w:t>
+      </w:r>
+      <w:r>
+        <w:rPr>
+          <w:lang w:val="ru-RU"/>
+        </w:rPr>
+        <w:t xml:space="preserve"> ;конец</w:t>
+      </w:r>
+      <w:proofErr w:type="gramEnd"/>
+      <w:r>
+        <w:rPr>
+          <w:lang w:val="ru-RU"/>
+        </w:rPr>
+        <w:t xml:space="preserve"> модуля, </w:t>
+      </w:r>
+      <w:r>
+        <w:t>START</w:t>
+      </w:r>
+      <w:r>
+        <w:rPr>
+          <w:lang w:val="ru-RU"/>
+        </w:rPr>
+        <w:t xml:space="preserve"> - точка входа</w:t>
+      </w:r>
     </w:p>
     <w:p>
       <w:pPr>
@@ -8257,13 +8289,8 @@
         <w:t xml:space="preserve">    </w:t>
       </w:r>
       <w:r>
-        <w:t xml:space="preserve">push </w:t>
-      </w:r>
-      <w:proofErr w:type="gramStart"/>
-      <w:r>
-        <w:t>CX</w:t>
-      </w:r>
-      <w:proofErr w:type="gramEnd"/>
+        <w:t>push CX</w:t>
+      </w:r>
     </w:p>
     <w:p>
       <w:pPr>
@@ -8497,13 +8524,8 @@
         <w:t xml:space="preserve">    </w:t>
       </w:r>
       <w:r>
-        <w:t xml:space="preserve">push </w:t>
-      </w:r>
-      <w:proofErr w:type="gramStart"/>
-      <w:r>
-        <w:t>BX</w:t>
-      </w:r>
-      <w:proofErr w:type="gramEnd"/>
+        <w:t>push BX</w:t>
+      </w:r>
     </w:p>
     <w:p>
       <w:pPr>
@@ -8665,14 +8687,8 @@
       <w:pPr>
         <w:pStyle w:val="Standard"/>
         <w:spacing w:line="360" w:lineRule="auto"/>
-        <w:rPr>
-          <w:lang w:val="ru-RU"/>
-        </w:rPr>
-      </w:pPr>
-      <w:r>
-        <w:rPr>
-          <w:lang w:val="ru-RU"/>
-        </w:rPr>
+      </w:pPr>
+      <w:r>
         <w:t>;--------------------------------------------------</w:t>
       </w:r>
     </w:p>
@@ -8761,27 +8777,17 @@
         <w:t xml:space="preserve">    </w:t>
       </w:r>
       <w:r>
-        <w:t xml:space="preserve">push </w:t>
-      </w:r>
-      <w:proofErr w:type="gramStart"/>
-      <w:r>
-        <w:t>CX</w:t>
-      </w:r>
-      <w:proofErr w:type="gramEnd"/>
-    </w:p>
-    <w:p>
-      <w:pPr>
-        <w:pStyle w:val="Standard"/>
-        <w:spacing w:line="360" w:lineRule="auto"/>
-      </w:pPr>
-      <w:r>
-        <w:t xml:space="preserve">    push </w:t>
-      </w:r>
-      <w:proofErr w:type="gramStart"/>
-      <w:r>
-        <w:t>DX</w:t>
-      </w:r>
-      <w:proofErr w:type="gramEnd"/>
+        <w:t>push CX</w:t>
+      </w:r>
+    </w:p>
+    <w:p>
+      <w:pPr>
+        <w:pStyle w:val="Standard"/>
+        <w:spacing w:line="360" w:lineRule="auto"/>
+      </w:pPr>
+      <w:r>
+        <w:t xml:space="preserve">    push DX</w:t>
+      </w:r>
     </w:p>
     <w:p>
       <w:pPr>
@@ -9078,33 +9084,59 @@
       <w:pPr>
         <w:pStyle w:val="Standard"/>
         <w:spacing w:line="360" w:lineRule="auto"/>
-      </w:pPr>
-      <w:r>
-        <w:t xml:space="preserve">    mov AX, 0f000</w:t>
-      </w:r>
-      <w:proofErr w:type="gramStart"/>
-      <w:r>
-        <w:t>h ;</w:t>
-      </w:r>
-      <w:proofErr w:type="spellStart"/>
-      <w:r>
-        <w:t>получаем</w:t>
-      </w:r>
-      <w:proofErr w:type="spellEnd"/>
-      <w:proofErr w:type="gramEnd"/>
-      <w:r>
+        <w:rPr>
+          <w:lang w:val="ru-RU"/>
+        </w:rPr>
+      </w:pPr>
+      <w:r>
+        <w:t xml:space="preserve">    mov</w:t>
+      </w:r>
+      <w:r>
+        <w:rPr>
+          <w:lang w:val="ru-RU"/>
+        </w:rPr>
         <w:t xml:space="preserve"> </w:t>
       </w:r>
-      <w:proofErr w:type="spellStart"/>
-      <w:r>
-        <w:t>тип</w:t>
-      </w:r>
-      <w:proofErr w:type="spellEnd"/>
-      <w:r>
-        <w:t xml:space="preserve"> </w:t>
-      </w:r>
-      <w:proofErr w:type="spellStart"/>
-      <w:r>
+      <w:r>
+        <w:t>AX</w:t>
+      </w:r>
+      <w:r>
+        <w:rPr>
+          <w:lang w:val="ru-RU"/>
+        </w:rPr>
+        <w:t>, 0</w:t>
+      </w:r>
+      <w:r>
+        <w:t>f</w:t>
+      </w:r>
+      <w:r>
+        <w:rPr>
+          <w:lang w:val="ru-RU"/>
+        </w:rPr>
+        <w:t>000</w:t>
+      </w:r>
+      <w:proofErr w:type="gramStart"/>
+      <w:r>
+        <w:t>h</w:t>
+      </w:r>
+      <w:r>
+        <w:rPr>
+          <w:lang w:val="ru-RU"/>
+        </w:rPr>
+        <w:t xml:space="preserve"> ;получаем</w:t>
+      </w:r>
+      <w:proofErr w:type="gramEnd"/>
+      <w:r>
+        <w:rPr>
+          <w:lang w:val="ru-RU"/>
+        </w:rPr>
+        <w:t xml:space="preserve"> тип </w:t>
+      </w:r>
+      <w:proofErr w:type="spellStart"/>
+      <w:r>
+        <w:rPr>
+          <w:lang w:val="ru-RU"/>
+        </w:rPr>
         <w:t>пк</w:t>
       </w:r>
       <w:proofErr w:type="spellEnd"/>
@@ -9115,7 +9147,13 @@
         <w:spacing w:line="360" w:lineRule="auto"/>
       </w:pPr>
       <w:r>
-        <w:t xml:space="preserve">    mov ES, AX</w:t>
+        <w:rPr>
+          <w:lang w:val="ru-RU"/>
+        </w:rPr>
+        <w:t xml:space="preserve">    </w:t>
+      </w:r>
+      <w:r>
+        <w:t>mov ES, AX</w:t>
       </w:r>
     </w:p>
     <w:p>
@@ -10075,13 +10113,8 @@
         <w:spacing w:line="360" w:lineRule="auto"/>
       </w:pPr>
       <w:r>
-        <w:t xml:space="preserve">    push </w:t>
-      </w:r>
-      <w:proofErr w:type="gramStart"/>
-      <w:r>
-        <w:t>ax</w:t>
-      </w:r>
-      <w:proofErr w:type="gramEnd"/>
+        <w:t xml:space="preserve">    push ax</w:t>
+      </w:r>
     </w:p>
     <w:p>
       <w:pPr>
@@ -10397,9 +10430,6 @@
       <w:pPr>
         <w:pStyle w:val="Standard"/>
         <w:spacing w:line="360" w:lineRule="auto"/>
-        <w:rPr>
-          <w:lang w:val="ru-RU"/>
-        </w:rPr>
       </w:pPr>
       <w:r>
         <w:rPr>
@@ -10411,27 +10441,18 @@
         <w:t>mov</w:t>
       </w:r>
       <w:r>
-        <w:rPr>
-          <w:lang w:val="ru-RU"/>
-        </w:rPr>
         <w:t xml:space="preserve"> </w:t>
       </w:r>
       <w:r>
         <w:t>di</w:t>
       </w:r>
       <w:r>
-        <w:rPr>
-          <w:lang w:val="ru-RU"/>
-        </w:rPr>
         <w:t xml:space="preserve">, </w:t>
       </w:r>
       <w:r>
         <w:t>offset</w:t>
       </w:r>
       <w:r>
-        <w:rPr>
-          <w:lang w:val="ru-RU"/>
-        </w:rPr>
         <w:t xml:space="preserve"> </w:t>
       </w:r>
       <w:proofErr w:type="gramStart"/>
@@ -10444,73 +10465,52 @@
       <w:pPr>
         <w:pStyle w:val="Standard"/>
         <w:spacing w:line="360" w:lineRule="auto"/>
-        <w:rPr>
-          <w:lang w:val="ru-RU"/>
-        </w:rPr>
-      </w:pPr>
-      <w:r>
-        <w:rPr>
-          <w:lang w:val="ru-RU"/>
-        </w:rPr>
+      </w:pPr>
+      <w:r>
         <w:t xml:space="preserve">    </w:t>
       </w:r>
       <w:r>
         <w:t>add</w:t>
       </w:r>
       <w:r>
-        <w:rPr>
-          <w:lang w:val="ru-RU"/>
-        </w:rPr>
         <w:t xml:space="preserve"> </w:t>
       </w:r>
       <w:r>
         <w:t>di</w:t>
       </w:r>
       <w:r>
-        <w:rPr>
-          <w:lang w:val="ru-RU"/>
-        </w:rPr>
         <w:t xml:space="preserve">, 11   </w:t>
       </w:r>
       <w:proofErr w:type="gramStart"/>
       <w:r>
-        <w:rPr>
-          <w:lang w:val="ru-RU"/>
-        </w:rPr>
-        <w:t xml:space="preserve">  ;смещение</w:t>
-      </w:r>
-      <w:proofErr w:type="gramEnd"/>
-    </w:p>
-    <w:p>
-      <w:pPr>
-        <w:pStyle w:val="Standard"/>
-        <w:spacing w:line="360" w:lineRule="auto"/>
-        <w:rPr>
-          <w:lang w:val="ru-RU"/>
-        </w:rPr>
-      </w:pPr>
-      <w:r>
-        <w:rPr>
-          <w:lang w:val="ru-RU"/>
-        </w:rPr>
+        <w:t xml:space="preserve">  ;</w:t>
+      </w:r>
+      <w:r>
+        <w:rPr>
+          <w:lang w:val="ru-RU"/>
+        </w:rPr>
+        <w:t>смещение</w:t>
+      </w:r>
+      <w:proofErr w:type="gramEnd"/>
+    </w:p>
+    <w:p>
+      <w:pPr>
+        <w:pStyle w:val="Standard"/>
+        <w:spacing w:line="360" w:lineRule="auto"/>
+      </w:pPr>
+      <w:r>
         <w:t xml:space="preserve">    </w:t>
       </w:r>
       <w:r>
         <w:t>mov</w:t>
       </w:r>
       <w:r>
-        <w:rPr>
-          <w:lang w:val="ru-RU"/>
-        </w:rPr>
         <w:t xml:space="preserve"> </w:t>
       </w:r>
       <w:r>
         <w:t>ax</w:t>
       </w:r>
       <w:r>
-        <w:rPr>
-          <w:lang w:val="ru-RU"/>
-        </w:rPr>
         <w:t xml:space="preserve">, </w:t>
       </w:r>
       <w:r>
@@ -10523,9 +10523,6 @@
         <w:spacing w:line="360" w:lineRule="auto"/>
       </w:pPr>
       <w:r>
-        <w:rPr>
-          <w:lang w:val="ru-RU"/>
-        </w:rPr>
         <w:t xml:space="preserve">    </w:t>
       </w:r>
       <w:r>
@@ -10644,107 +10641,84 @@
       <w:pPr>
         <w:pStyle w:val="Standard"/>
         <w:spacing w:line="360" w:lineRule="auto"/>
-      </w:pPr>
-      <w:r>
-        <w:tab/>
+        <w:rPr>
+          <w:lang w:val="ru-RU"/>
+        </w:rPr>
+      </w:pPr>
+      <w:r>
+        <w:tab/>
+      </w:r>
+      <w:r>
+        <w:rPr>
+          <w:lang w:val="ru-RU"/>
+        </w:rPr>
+        <w:t xml:space="preserve">; Вывод строки текста из поля </w:t>
+      </w:r>
+      <w:r>
+        <w:t>STRING</w:t>
+      </w:r>
+    </w:p>
+    <w:p>
+      <w:pPr>
+        <w:pStyle w:val="Standard"/>
+        <w:spacing w:line="360" w:lineRule="auto"/>
+      </w:pPr>
+      <w:r>
+        <w:rPr>
+          <w:lang w:val="ru-RU"/>
+        </w:rPr>
+        <w:tab/>
+        <w:t xml:space="preserve"> </w:t>
+      </w:r>
+      <w:r>
+        <w:t>mov AH,09h</w:t>
+      </w:r>
+    </w:p>
+    <w:p>
+      <w:pPr>
+        <w:pStyle w:val="Standard"/>
+        <w:spacing w:line="360" w:lineRule="auto"/>
+      </w:pPr>
+      <w:r>
+        <w:tab/>
+        <w:t xml:space="preserve"> int 21h</w:t>
+      </w:r>
+    </w:p>
+    <w:p>
+      <w:pPr>
+        <w:pStyle w:val="Standard"/>
+        <w:spacing w:line="360" w:lineRule="auto"/>
+      </w:pPr>
+      <w:r>
+        <w:tab/>
+        <w:t xml:space="preserve"> ret</w:t>
+      </w:r>
+    </w:p>
+    <w:p>
+      <w:pPr>
+        <w:pStyle w:val="Standard"/>
+        <w:spacing w:line="360" w:lineRule="auto"/>
+      </w:pPr>
+      <w:r>
+        <w:t>WRITE_STRING ENDP</w:t>
+      </w:r>
+    </w:p>
+    <w:p>
+      <w:pPr>
+        <w:pStyle w:val="Standard"/>
+        <w:spacing w:line="360" w:lineRule="auto"/>
+      </w:pPr>
+    </w:p>
+    <w:p>
+      <w:pPr>
+        <w:pStyle w:val="Standard"/>
+        <w:spacing w:line="360" w:lineRule="auto"/>
+      </w:pPr>
+      <w:r>
         <w:t xml:space="preserve">; </w:t>
       </w:r>
       <w:proofErr w:type="spellStart"/>
       <w:r>
-        <w:t>Вывод</w:t>
-      </w:r>
-      <w:proofErr w:type="spellEnd"/>
-      <w:r>
-        <w:t xml:space="preserve"> </w:t>
-      </w:r>
-      <w:proofErr w:type="spellStart"/>
-      <w:r>
-        <w:t>строки</w:t>
-      </w:r>
-      <w:proofErr w:type="spellEnd"/>
-      <w:r>
-        <w:t xml:space="preserve"> </w:t>
-      </w:r>
-      <w:proofErr w:type="spellStart"/>
-      <w:r>
-        <w:t>текста</w:t>
-      </w:r>
-      <w:proofErr w:type="spellEnd"/>
-      <w:r>
-        <w:t xml:space="preserve"> </w:t>
-      </w:r>
-      <w:proofErr w:type="spellStart"/>
-      <w:r>
-        <w:t>из</w:t>
-      </w:r>
-      <w:proofErr w:type="spellEnd"/>
-      <w:r>
-        <w:t xml:space="preserve"> </w:t>
-      </w:r>
-      <w:proofErr w:type="spellStart"/>
-      <w:r>
-        <w:t>поля</w:t>
-      </w:r>
-      <w:proofErr w:type="spellEnd"/>
-      <w:r>
-        <w:t xml:space="preserve"> STRING</w:t>
-      </w:r>
-    </w:p>
-    <w:p>
-      <w:pPr>
-        <w:pStyle w:val="Standard"/>
-        <w:spacing w:line="360" w:lineRule="auto"/>
-      </w:pPr>
-      <w:r>
-        <w:tab/>
-        <w:t xml:space="preserve"> mov AH,09h</w:t>
-      </w:r>
-    </w:p>
-    <w:p>
-      <w:pPr>
-        <w:pStyle w:val="Standard"/>
-        <w:spacing w:line="360" w:lineRule="auto"/>
-      </w:pPr>
-      <w:r>
-        <w:tab/>
-        <w:t xml:space="preserve"> int 21h</w:t>
-      </w:r>
-    </w:p>
-    <w:p>
-      <w:pPr>
-        <w:pStyle w:val="Standard"/>
-        <w:spacing w:line="360" w:lineRule="auto"/>
-      </w:pPr>
-      <w:r>
-        <w:tab/>
-        <w:t xml:space="preserve"> ret</w:t>
-      </w:r>
-    </w:p>
-    <w:p>
-      <w:pPr>
-        <w:pStyle w:val="Standard"/>
-        <w:spacing w:line="360" w:lineRule="auto"/>
-      </w:pPr>
-      <w:r>
-        <w:t>WRITE_STRING ENDP</w:t>
-      </w:r>
-    </w:p>
-    <w:p>
-      <w:pPr>
-        <w:pStyle w:val="Standard"/>
-        <w:spacing w:line="360" w:lineRule="auto"/>
-      </w:pPr>
-    </w:p>
-    <w:p>
-      <w:pPr>
-        <w:pStyle w:val="Standard"/>
-        <w:spacing w:line="360" w:lineRule="auto"/>
-      </w:pPr>
-      <w:r>
-        <w:t xml:space="preserve">; </w:t>
-      </w:r>
-      <w:proofErr w:type="spellStart"/>
-      <w:r>
         <w:t>Код</w:t>
       </w:r>
       <w:proofErr w:type="spellEnd"/>
@@ -10782,27 +10756,17 @@
         <w:spacing w:line="360" w:lineRule="auto"/>
       </w:pPr>
       <w:r>
-        <w:t xml:space="preserve">   call PC_</w:t>
-      </w:r>
-      <w:proofErr w:type="gramStart"/>
-      <w:r>
-        <w:t>TYPE</w:t>
-      </w:r>
-      <w:proofErr w:type="gramEnd"/>
-    </w:p>
-    <w:p>
-      <w:pPr>
-        <w:pStyle w:val="Standard"/>
-        <w:spacing w:line="360" w:lineRule="auto"/>
-      </w:pPr>
-      <w:r>
-        <w:t xml:space="preserve">   call </w:t>
-      </w:r>
-      <w:proofErr w:type="gramStart"/>
-      <w:r>
-        <w:t>OS</w:t>
-      </w:r>
-      <w:proofErr w:type="gramEnd"/>
+        <w:t xml:space="preserve">   call PC_TYPE</w:t>
+      </w:r>
+    </w:p>
+    <w:p>
+      <w:pPr>
+        <w:pStyle w:val="Standard"/>
+        <w:spacing w:line="360" w:lineRule="auto"/>
+      </w:pPr>
+      <w:r>
+        <w:t xml:space="preserve">   call OS</w:t>
+      </w:r>
     </w:p>
     <w:p>
       <w:pPr>
@@ -10914,7 +10878,7 @@
 </file>
 
 <file path=word/endnotes.xml><?xml version="1.0" encoding="utf-8"?>
-<w:endnotes xmlns:wpc="http://schemas.microsoft.com/office/word/2010/wordprocessingCanvas" xmlns:cx="http://schemas.microsoft.com/office/drawing/2014/chartex" xmlns:cx1="http://schemas.microsoft.com/office/drawing/2015/9/8/chartex" xmlns:cx2="http://schemas.microsoft.com/office/drawing/2015/10/21/chartex" xmlns:cx3="http://schemas.microsoft.com/office/drawing/2016/5/9/chartex" xmlns:cx4="http://schemas.microsoft.com/office/drawing/2016/5/10/chartex" xmlns:cx5="http://schemas.microsoft.com/office/drawing/2016/5/11/chartex" xmlns:cx6="http://schemas.microsoft.com/office/drawing/2016/5/12/chartex" xmlns:cx7="http://schemas.microsoft.com/office/drawing/2016/5/13/chartex" xmlns:cx8="http://schemas.microsoft.com/office/drawing/2016/5/14/chartex" xmlns:mc="http://schemas.openxmlformats.org/markup-compatibility/2006" xmlns:aink="http://schemas.microsoft.com/office/drawing/2016/ink" xmlns:am3d="http://schemas.microsoft.com/office/drawing/2017/model3d" xmlns:o="urn:schemas-microsoft-com:office:office" xmlns:r="http://schemas.openxmlformats.org/officeDocument/2006/relationships" xmlns:m="http://schemas.openxmlformats.org/officeDocument/2006/math" xmlns:v="urn:schemas-microsoft-com:vml" xmlns:wp14="http://schemas.microsoft.com/office/word/2010/wordprocessingDrawing" xmlns:wp="http://schemas.openxmlformats.org/drawingml/2006/wordprocessingDrawing" xmlns:w10="urn:schemas-microsoft-com:office:word" xmlns:w="http://schemas.openxmlformats.org/wordprocessingml/2006/main" xmlns:w14="http://schemas.microsoft.com/office/word/2010/wordml" xmlns:w15="http://schemas.microsoft.com/office/word/2012/wordml" xmlns:w16cex="http://schemas.microsoft.com/office/word/2018/wordml/cex" xmlns:w16cid="http://schemas.microsoft.com/office/word/2016/wordml/cid" xmlns:w16="http://schemas.microsoft.com/office/word/2018/wordml" xmlns:w16se="http://schemas.microsoft.com/office/word/2015/wordml/symex" xmlns:wpg="http://schemas.microsoft.com/office/word/2010/wordprocessingGroup" xmlns:wpi="http://schemas.microsoft.com/office/word/2010/wordprocessingInk" xmlns:wne="http://schemas.microsoft.com/office/word/2006/wordml" xmlns:wps="http://schemas.microsoft.com/office/word/2010/wordprocessingShape" mc:Ignorable="w14 w15 w16se w16cid w16 w16cex wp14">
+<w:endnotes xmlns:wpc="http://schemas.microsoft.com/office/word/2010/wordprocessingCanvas" xmlns:cx="http://schemas.microsoft.com/office/drawing/2014/chartex" xmlns:cx1="http://schemas.microsoft.com/office/drawing/2015/9/8/chartex" xmlns:cx2="http://schemas.microsoft.com/office/drawing/2015/10/21/chartex" xmlns:cx3="http://schemas.microsoft.com/office/drawing/2016/5/9/chartex" xmlns:cx4="http://schemas.microsoft.com/office/drawing/2016/5/10/chartex" xmlns:cx5="http://schemas.microsoft.com/office/drawing/2016/5/11/chartex" xmlns:cx6="http://schemas.microsoft.com/office/drawing/2016/5/12/chartex" xmlns:cx7="http://schemas.microsoft.com/office/drawing/2016/5/13/chartex" xmlns:cx8="http://schemas.microsoft.com/office/drawing/2016/5/14/chartex" xmlns:mc="http://schemas.openxmlformats.org/markup-compatibility/2006" xmlns:aink="http://schemas.microsoft.com/office/drawing/2016/ink" xmlns:am3d="http://schemas.microsoft.com/office/drawing/2017/model3d" xmlns:o="urn:schemas-microsoft-com:office:office" xmlns:r="http://schemas.openxmlformats.org/officeDocument/2006/relationships" xmlns:m="http://schemas.openxmlformats.org/officeDocument/2006/math" xmlns:v="urn:schemas-microsoft-com:vml" xmlns:wp14="http://schemas.microsoft.com/office/word/2010/wordprocessingDrawing" xmlns:wp="http://schemas.openxmlformats.org/drawingml/2006/wordprocessingDrawing" xmlns:w10="urn:schemas-microsoft-com:office:word" xmlns:w="http://schemas.openxmlformats.org/wordprocessingml/2006/main" xmlns:w14="http://schemas.microsoft.com/office/word/2010/wordml" xmlns:w15="http://schemas.microsoft.com/office/word/2012/wordml" xmlns:w16cex="http://schemas.microsoft.com/office/word/2018/wordml/cex" xmlns:w16cid="http://schemas.microsoft.com/office/word/2016/wordml/cid" xmlns:w16="http://schemas.microsoft.com/office/word/2018/wordml" xmlns:w16sdtdh="http://schemas.microsoft.com/office/word/2020/wordml/sdtdatahash" xmlns:w16se="http://schemas.microsoft.com/office/word/2015/wordml/symex" xmlns:wpg="http://schemas.microsoft.com/office/word/2010/wordprocessingGroup" xmlns:wpi="http://schemas.microsoft.com/office/word/2010/wordprocessingInk" xmlns:wne="http://schemas.microsoft.com/office/word/2006/wordml" xmlns:wps="http://schemas.microsoft.com/office/word/2010/wordprocessingShape" mc:Ignorable="w14 w15 w16se w16cid w16 w16cex w16sdtdh wp14">
   <w:endnote w:type="separator" w:id="-1">
     <w:p>
       <w:r>
@@ -10933,7 +10897,7 @@
 </file>
 
 <file path=word/footnotes.xml><?xml version="1.0" encoding="utf-8"?>
-<w:footnotes xmlns:wpc="http://schemas.microsoft.com/office/word/2010/wordprocessingCanvas" xmlns:cx="http://schemas.microsoft.com/office/drawing/2014/chartex" xmlns:cx1="http://schemas.microsoft.com/office/drawing/2015/9/8/chartex" xmlns:cx2="http://schemas.microsoft.com/office/drawing/2015/10/21/chartex" xmlns:cx3="http://schemas.microsoft.com/office/drawing/2016/5/9/chartex" xmlns:cx4="http://schemas.microsoft.com/office/drawing/2016/5/10/chartex" xmlns:cx5="http://schemas.microsoft.com/office/drawing/2016/5/11/chartex" xmlns:cx6="http://schemas.microsoft.com/office/drawing/2016/5/12/chartex" xmlns:cx7="http://schemas.microsoft.com/office/drawing/2016/5/13/chartex" xmlns:cx8="http://schemas.microsoft.com/office/drawing/2016/5/14/chartex" xmlns:mc="http://schemas.openxmlformats.org/markup-compatibility/2006" xmlns:aink="http://schemas.microsoft.com/office/drawing/2016/ink" xmlns:am3d="http://schemas.microsoft.com/office/drawing/2017/model3d" xmlns:o="urn:schemas-microsoft-com:office:office" xmlns:r="http://schemas.openxmlformats.org/officeDocument/2006/relationships" xmlns:m="http://schemas.openxmlformats.org/officeDocument/2006/math" xmlns:v="urn:schemas-microsoft-com:vml" xmlns:wp14="http://schemas.microsoft.com/office/word/2010/wordprocessingDrawing" xmlns:wp="http://schemas.openxmlformats.org/drawingml/2006/wordprocessingDrawing" xmlns:w10="urn:schemas-microsoft-com:office:word" xmlns:w="http://schemas.openxmlformats.org/wordprocessingml/2006/main" xmlns:w14="http://schemas.microsoft.com/office/word/2010/wordml" xmlns:w15="http://schemas.microsoft.com/office/word/2012/wordml" xmlns:w16cex="http://schemas.microsoft.com/office/word/2018/wordml/cex" xmlns:w16cid="http://schemas.microsoft.com/office/word/2016/wordml/cid" xmlns:w16="http://schemas.microsoft.com/office/word/2018/wordml" xmlns:w16se="http://schemas.microsoft.com/office/word/2015/wordml/symex" xmlns:wpg="http://schemas.microsoft.com/office/word/2010/wordprocessingGroup" xmlns:wpi="http://schemas.microsoft.com/office/word/2010/wordprocessingInk" xmlns:wne="http://schemas.microsoft.com/office/word/2006/wordml" xmlns:wps="http://schemas.microsoft.com/office/word/2010/wordprocessingShape" mc:Ignorable="w14 w15 w16se w16cid w16 w16cex wp14">
+<w:footnotes xmlns:wpc="http://schemas.microsoft.com/office/word/2010/wordprocessingCanvas" xmlns:cx="http://schemas.microsoft.com/office/drawing/2014/chartex" xmlns:cx1="http://schemas.microsoft.com/office/drawing/2015/9/8/chartex" xmlns:cx2="http://schemas.microsoft.com/office/drawing/2015/10/21/chartex" xmlns:cx3="http://schemas.microsoft.com/office/drawing/2016/5/9/chartex" xmlns:cx4="http://schemas.microsoft.com/office/drawing/2016/5/10/chartex" xmlns:cx5="http://schemas.microsoft.com/office/drawing/2016/5/11/chartex" xmlns:cx6="http://schemas.microsoft.com/office/drawing/2016/5/12/chartex" xmlns:cx7="http://schemas.microsoft.com/office/drawing/2016/5/13/chartex" xmlns:cx8="http://schemas.microsoft.com/office/drawing/2016/5/14/chartex" xmlns:mc="http://schemas.openxmlformats.org/markup-compatibility/2006" xmlns:aink="http://schemas.microsoft.com/office/drawing/2016/ink" xmlns:am3d="http://schemas.microsoft.com/office/drawing/2017/model3d" xmlns:o="urn:schemas-microsoft-com:office:office" xmlns:r="http://schemas.openxmlformats.org/officeDocument/2006/relationships" xmlns:m="http://schemas.openxmlformats.org/officeDocument/2006/math" xmlns:v="urn:schemas-microsoft-com:vml" xmlns:wp14="http://schemas.microsoft.com/office/word/2010/wordprocessingDrawing" xmlns:wp="http://schemas.openxmlformats.org/drawingml/2006/wordprocessingDrawing" xmlns:w10="urn:schemas-microsoft-com:office:word" xmlns:w="http://schemas.openxmlformats.org/wordprocessingml/2006/main" xmlns:w14="http://schemas.microsoft.com/office/word/2010/wordml" xmlns:w15="http://schemas.microsoft.com/office/word/2012/wordml" xmlns:w16cex="http://schemas.microsoft.com/office/word/2018/wordml/cex" xmlns:w16cid="http://schemas.microsoft.com/office/word/2016/wordml/cid" xmlns:w16="http://schemas.microsoft.com/office/word/2018/wordml" xmlns:w16sdtdh="http://schemas.microsoft.com/office/word/2020/wordml/sdtdatahash" xmlns:w16se="http://schemas.microsoft.com/office/word/2015/wordml/symex" xmlns:wpg="http://schemas.microsoft.com/office/word/2010/wordprocessingGroup" xmlns:wpi="http://schemas.microsoft.com/office/word/2010/wordprocessingInk" xmlns:wne="http://schemas.microsoft.com/office/word/2006/wordml" xmlns:wps="http://schemas.microsoft.com/office/word/2010/wordprocessingShape" mc:Ignorable="w14 w15 w16se w16cid w16 w16cex w16sdtdh wp14">
   <w:footnote w:type="separator" w:id="-1">
     <w:p>
       <w:r>
@@ -10955,7 +10919,7 @@
 </file>
 
 <file path=word/styles.xml><?xml version="1.0" encoding="utf-8"?>
-<w:styles xmlns:mc="http://schemas.openxmlformats.org/markup-compatibility/2006" xmlns:r="http://schemas.openxmlformats.org/officeDocument/2006/relationships" xmlns:w="http://schemas.openxmlformats.org/wordprocessingml/2006/main" xmlns:w14="http://schemas.microsoft.com/office/word/2010/wordml" xmlns:w15="http://schemas.microsoft.com/office/word/2012/wordml" xmlns:w16cex="http://schemas.microsoft.com/office/word/2018/wordml/cex" xmlns:w16cid="http://schemas.microsoft.com/office/word/2016/wordml/cid" xmlns:w16="http://schemas.microsoft.com/office/word/2018/wordml" xmlns:w16se="http://schemas.microsoft.com/office/word/2015/wordml/symex" mc:Ignorable="w14 w15 w16se w16cid w16 w16cex">
+<w:styles xmlns:mc="http://schemas.openxmlformats.org/markup-compatibility/2006" xmlns:r="http://schemas.openxmlformats.org/officeDocument/2006/relationships" xmlns:w="http://schemas.openxmlformats.org/wordprocessingml/2006/main" xmlns:w14="http://schemas.microsoft.com/office/word/2010/wordml" xmlns:w15="http://schemas.microsoft.com/office/word/2012/wordml" xmlns:w16cex="http://schemas.microsoft.com/office/word/2018/wordml/cex" xmlns:w16cid="http://schemas.microsoft.com/office/word/2016/wordml/cid" xmlns:w16="http://schemas.microsoft.com/office/word/2018/wordml" xmlns:w16sdtdh="http://schemas.microsoft.com/office/word/2020/wordml/sdtdatahash" xmlns:w16se="http://schemas.microsoft.com/office/word/2015/wordml/symex" mc:Ignorable="w14 w15 w16se w16cid w16 w16cex w16sdtdh">
   <w:docDefaults>
     <w:rPrDefault>
       <w:rPr>
